--- a/unity_mp4_list/Steamworks API for Unity 2023.docx
+++ b/unity_mp4_list/Steamworks API for Unity 2023.docx
@@ -1127,7 +1127,9 @@
         </w:tblBorders>
         <w:tblLayout w:type="autofit"/>
         <w:tblCellMar>
+          <w:top w:w="0" w:type="dxa"/>
           <w:left w:w="108" w:type="dxa"/>
+          <w:bottom w:w="0" w:type="dxa"/>
           <w:right w:w="108" w:type="dxa"/>
         </w:tblCellMar>
       </w:tblPr>
@@ -1145,7 +1147,9 @@
             <w:insideV w:val="single" w:color="auto" w:sz="4" w:space="0"/>
           </w:tblBorders>
           <w:tblCellMar>
+            <w:top w:w="0" w:type="dxa"/>
             <w:left w:w="108" w:type="dxa"/>
+            <w:bottom w:w="0" w:type="dxa"/>
             <w:right w:w="108" w:type="dxa"/>
           </w:tblCellMar>
         </w:tblPrEx>
@@ -1699,8 +1703,6 @@
           <w:lang w:val="en-US" w:eastAsia="zh-CN"/>
         </w:rPr>
       </w:pPr>
-      <w:bookmarkStart w:id="0" w:name="_GoBack"/>
-      <w:bookmarkEnd w:id="0"/>
     </w:p>
     <w:p>
       <w:pPr>
@@ -1836,9 +1838,248 @@
     </w:p>
     <w:p>
       <w:pPr>
+        <w:pStyle w:val="2"/>
+        <w:bidi w:val="0"/>
+        <w:rPr>
+          <w:rFonts w:hint="default"/>
+          <w:lang w:val="en-US"/>
+        </w:rPr>
+      </w:pPr>
+      <w:r>
+        <w:rPr>
+          <w:rFonts w:hint="default"/>
+          <w:lang w:val="en-US"/>
+        </w:rPr>
+        <w:t>Unity CloudSaveService</w:t>
+      </w:r>
+    </w:p>
+    <w:p>
+      <w:pPr>
         <w:rPr>
           <w:rFonts w:hint="eastAsia" w:ascii="宋体" w:hAnsi="宋体" w:eastAsia="宋体" w:cs="宋体"/>
           <w:sz w:val="24"/>
+          <w:szCs w:val="24"/>
+        </w:rPr>
+      </w:pPr>
+    </w:p>
+    <w:p>
+      <w:pPr>
+        <w:rPr>
+          <w:rFonts w:hint="eastAsia" w:ascii="宋体" w:hAnsi="宋体" w:eastAsia="宋体" w:cs="宋体"/>
+          <w:sz w:val="24"/>
+          <w:szCs w:val="24"/>
+        </w:rPr>
+      </w:pPr>
+    </w:p>
+    <w:p>
+      <w:pPr>
+        <w:bidi w:val="0"/>
+        <w:rPr>
+          <w:rFonts w:hint="eastAsia"/>
+        </w:rPr>
+      </w:pPr>
+      <w:r>
+        <w:rPr>
+          <w:rFonts w:hint="eastAsia"/>
+        </w:rPr>
+        <w:t>CloudSaveException: Player ID is missing - ensure you are signed in through the Authentication SDK and try again.</w:t>
+      </w:r>
+    </w:p>
+    <w:p>
+      <w:pPr>
+        <w:bidi w:val="0"/>
+        <w:rPr>
+          <w:rFonts w:hint="eastAsia"/>
+        </w:rPr>
+      </w:pPr>
+    </w:p>
+    <w:p>
+      <w:pPr>
+        <w:bidi w:val="0"/>
+        <w:rPr>
+          <w:rFonts w:hint="default" w:eastAsia="微软雅黑"/>
+          <w:lang w:val="en-US" w:eastAsia="zh-CN"/>
+        </w:rPr>
+      </w:pPr>
+      <w:r>
+        <w:rPr>
+          <w:rFonts w:hint="eastAsia"/>
+        </w:rPr>
+        <w:t>Authentication SDK</w:t>
+      </w:r>
+      <w:r>
+        <w:rPr>
+          <w:rFonts w:hint="default"/>
+          <w:lang w:val="en-US"/>
+        </w:rPr>
+        <w:t xml:space="preserve"> </w:t>
+      </w:r>
+      <w:r>
+        <w:rPr>
+          <w:rFonts w:hint="eastAsia"/>
+          <w:lang w:val="en-US" w:eastAsia="zh-CN"/>
+        </w:rPr>
+        <w:t>没有玩家ID</w:t>
+      </w:r>
+    </w:p>
+    <w:p>
+      <w:pPr>
+        <w:rPr>
+          <w:rFonts w:hint="eastAsia" w:ascii="宋体" w:hAnsi="宋体" w:eastAsia="宋体" w:cs="宋体"/>
+          <w:sz w:val="24"/>
+          <w:szCs w:val="24"/>
+        </w:rPr>
+      </w:pPr>
+    </w:p>
+    <w:p>
+      <w:pPr>
+        <w:bidi w:val="0"/>
+        <w:rPr>
+          <w:rFonts w:hint="eastAsia"/>
+        </w:rPr>
+      </w:pPr>
+      <w:r>
+        <w:rPr>
+          <w:rFonts w:hint="eastAsia"/>
+        </w:rPr>
+        <w:t>Player id: eDQJddC7lYXVw8Han7mA56335r7f</w:t>
+      </w:r>
+    </w:p>
+    <w:p>
+      <w:pPr>
+        <w:rPr>
+          <w:rFonts w:hint="eastAsia" w:ascii="宋体" w:hAnsi="宋体" w:eastAsia="宋体" w:cs="宋体"/>
+          <w:sz w:val="24"/>
+          <w:szCs w:val="24"/>
+        </w:rPr>
+      </w:pPr>
+    </w:p>
+    <w:p>
+      <w:pPr>
+        <w:rPr>
+          <w:rFonts w:hint="eastAsia" w:ascii="宋体" w:hAnsi="宋体" w:eastAsia="宋体" w:cs="宋体"/>
+          <w:sz w:val="24"/>
+          <w:szCs w:val="24"/>
+        </w:rPr>
+      </w:pPr>
+    </w:p>
+    <w:p>
+      <w:pPr>
+        <w:pStyle w:val="3"/>
+        <w:bidi w:val="0"/>
+        <w:rPr>
+          <w:rFonts w:hint="default"/>
+          <w:lang w:val="en-US" w:eastAsia="zh-CN"/>
+        </w:rPr>
+      </w:pPr>
+      <w:r>
+        <w:rPr>
+          <w:rFonts w:hint="eastAsia"/>
+          <w:lang w:val="en-US" w:eastAsia="zh-CN"/>
+        </w:rPr>
+        <w:t>关联</w:t>
+      </w:r>
+      <w:r>
+        <w:rPr>
+          <w:rFonts w:hint="default"/>
+          <w:lang w:val="en-US" w:eastAsia="zh-CN"/>
+        </w:rPr>
+        <w:t>Steam Account</w:t>
+      </w:r>
+    </w:p>
+    <w:p>
+      <w:pPr>
+        <w:rPr>
+          <w:rFonts w:hint="default"/>
+          <w:lang w:val="en-US" w:eastAsia="zh-CN"/>
+        </w:rPr>
+      </w:pPr>
+    </w:p>
+    <w:p>
+      <w:pPr>
+        <w:rPr>
+          <w:rFonts w:hint="default"/>
+          <w:lang w:val="en-US" w:eastAsia="zh-CN"/>
+        </w:rPr>
+      </w:pPr>
+    </w:p>
+    <w:p>
+      <w:pPr>
+        <w:bidi w:val="0"/>
+        <w:rPr>
+          <w:rFonts w:hint="default"/>
+          <w:lang w:val="en-US" w:eastAsia="zh-CN"/>
+        </w:rPr>
+      </w:pPr>
+      <w:r>
+        <w:rPr>
+          <w:rFonts w:hint="default"/>
+          <w:lang w:val="en-US" w:eastAsia="zh-CN"/>
+        </w:rPr>
+        <w:t>IAuthenticationService</w:t>
+      </w:r>
+    </w:p>
+    <w:p>
+      <w:pPr>
+        <w:bidi w:val="0"/>
+        <w:rPr>
+          <w:rFonts w:hint="default"/>
+          <w:lang w:val="en-US" w:eastAsia="zh-CN"/>
+        </w:rPr>
+      </w:pPr>
+    </w:p>
+    <w:p>
+      <w:pPr>
+        <w:bidi w:val="0"/>
+        <w:rPr>
+          <w:rFonts w:hint="eastAsia"/>
+        </w:rPr>
+      </w:pPr>
+      <w:bookmarkStart w:id="0" w:name="_GoBack"/>
+      <w:bookmarkEnd w:id="0"/>
+    </w:p>
+    <w:p>
+      <w:pPr>
+        <w:bidi w:val="0"/>
+        <w:rPr>
+          <w:rFonts w:hint="eastAsia"/>
+        </w:rPr>
+      </w:pPr>
+      <w:r>
+        <w:rPr>
+          <w:rFonts w:hint="eastAsia"/>
+        </w:rPr>
+        <w:t>Task SignInWithSteamAsync(string sessionTicket, SignInOptions options = null);</w:t>
+      </w:r>
+    </w:p>
+    <w:p>
+      <w:pPr>
+        <w:bidi w:val="0"/>
+        <w:rPr>
+          <w:rFonts w:hint="eastAsia"/>
+        </w:rPr>
+      </w:pPr>
+    </w:p>
+    <w:p>
+      <w:pPr>
+        <w:bidi w:val="0"/>
+        <w:rPr>
+          <w:rFonts w:hint="eastAsia"/>
+        </w:rPr>
+      </w:pPr>
+      <w:r>
+        <w:rPr>
+          <w:rFonts w:hint="eastAsia"/>
+        </w:rPr>
+        <w:t>Task LinkWithSteamAsync(string sessionTicket, LinkOptions options = null);</w:t>
+      </w:r>
+    </w:p>
+    <w:p>
+      <w:pPr>
+        <w:rPr>
+          <w:rFonts w:hint="eastAsia" w:ascii="新宋体" w:hAnsi="新宋体" w:eastAsia="新宋体"/>
+          <w:color w:val="000000"/>
+          <w:sz w:val="19"/>
           <w:szCs w:val="24"/>
         </w:rPr>
       </w:pPr>

--- a/unity_mp4_list/Steamworks API for Unity 2023.docx
+++ b/unity_mp4_list/Steamworks API for Unity 2023.docx
@@ -1146,12 +1146,6 @@
             <w:insideH w:val="single" w:color="auto" w:sz="4" w:space="0"/>
             <w:insideV w:val="single" w:color="auto" w:sz="4" w:space="0"/>
           </w:tblBorders>
-          <w:tblCellMar>
-            <w:top w:w="0" w:type="dxa"/>
-            <w:left w:w="108" w:type="dxa"/>
-            <w:bottom w:w="0" w:type="dxa"/>
-            <w:right w:w="108" w:type="dxa"/>
-          </w:tblCellMar>
         </w:tblPrEx>
         <w:tc>
           <w:tcPr>
@@ -2035,8 +2029,6 @@
           <w:rFonts w:hint="eastAsia"/>
         </w:rPr>
       </w:pPr>
-      <w:bookmarkStart w:id="0" w:name="_GoBack"/>
-      <w:bookmarkEnd w:id="0"/>
     </w:p>
     <w:p>
       <w:pPr>
@@ -2164,6 +2156,455 @@
           <w:rFonts w:hint="eastAsia"/>
         </w:rPr>
       </w:pPr>
+    </w:p>
+    <w:p>
+      <w:pPr>
+        <w:pStyle w:val="2"/>
+        <w:bidi w:val="0"/>
+        <w:rPr>
+          <w:rFonts w:hint="default" w:eastAsia="微软雅黑"/>
+          <w:lang w:val="en-US" w:eastAsia="zh-CN"/>
+        </w:rPr>
+      </w:pPr>
+      <w:r>
+        <w:rPr>
+          <w:rFonts w:hint="eastAsia"/>
+          <w:lang w:val="en-US" w:eastAsia="zh-CN"/>
+        </w:rPr>
+        <w:t>Steam 统计</w:t>
+      </w:r>
+      <w:r>
+        <w:rPr>
+          <w:rFonts w:hint="default"/>
+          <w:lang w:val="en-US" w:eastAsia="zh-CN"/>
+        </w:rPr>
+        <w:t xml:space="preserve">(test </w:t>
+      </w:r>
+      <w:r>
+        <w:rPr>
+          <w:rFonts w:hint="eastAsia"/>
+          <w:lang w:val="en-US" w:eastAsia="zh-CN"/>
+        </w:rPr>
+        <w:t>失败</w:t>
+      </w:r>
+      <w:r>
+        <w:rPr>
+          <w:rFonts w:hint="default"/>
+          <w:lang w:val="en-US" w:eastAsia="zh-CN"/>
+        </w:rPr>
+        <w:t>)</w:t>
+      </w:r>
+    </w:p>
+    <w:p>
+      <w:pPr>
+        <w:rPr>
+          <w:rFonts w:hint="eastAsia"/>
+        </w:rPr>
+      </w:pPr>
+      <w:r>
+        <w:rPr>
+          <w:rFonts w:hint="eastAsia"/>
+        </w:rPr>
+        <w:fldChar w:fldCharType="begin"/>
+      </w:r>
+      <w:r>
+        <w:rPr>
+          <w:rFonts w:hint="eastAsia"/>
+        </w:rPr>
+        <w:instrText xml:space="preserve"> HYPERLINK "https://partner.steamgames.com/apps/stats/2374170" </w:instrText>
+      </w:r>
+      <w:r>
+        <w:rPr>
+          <w:rFonts w:hint="eastAsia"/>
+        </w:rPr>
+        <w:fldChar w:fldCharType="separate"/>
+      </w:r>
+      <w:r>
+        <w:rPr>
+          <w:rStyle w:val="7"/>
+          <w:rFonts w:hint="eastAsia"/>
+        </w:rPr>
+        <w:t>https://partner.steamgames.com/apps/stats/2374170</w:t>
+      </w:r>
+      <w:r>
+        <w:rPr>
+          <w:rFonts w:hint="eastAsia"/>
+        </w:rPr>
+        <w:fldChar w:fldCharType="end"/>
+      </w:r>
+    </w:p>
+    <w:p>
+      <w:pPr>
+        <w:rPr>
+          <w:rFonts w:hint="eastAsia"/>
+        </w:rPr>
+      </w:pPr>
+    </w:p>
+    <w:p>
+      <w:r>
+        <w:drawing>
+          <wp:inline distT="0" distB="0" distL="114300" distR="114300">
+            <wp:extent cx="5269865" cy="1652270"/>
+            <wp:effectExtent l="0" t="0" r="6985" b="5080"/>
+            <wp:docPr id="6" name="图片 3"/>
+            <wp:cNvGraphicFramePr>
+              <a:graphicFrameLocks xmlns:a="http://schemas.openxmlformats.org/drawingml/2006/main" noChangeAspect="1"/>
+            </wp:cNvGraphicFramePr>
+            <a:graphic xmlns:a="http://schemas.openxmlformats.org/drawingml/2006/main">
+              <a:graphicData uri="http://schemas.openxmlformats.org/drawingml/2006/picture">
+                <pic:pic xmlns:pic="http://schemas.openxmlformats.org/drawingml/2006/picture">
+                  <pic:nvPicPr>
+                    <pic:cNvPr id="6" name="图片 3"/>
+                    <pic:cNvPicPr>
+                      <a:picLocks noChangeAspect="1"/>
+                    </pic:cNvPicPr>
+                  </pic:nvPicPr>
+                  <pic:blipFill>
+                    <a:blip r:embed="rId7"/>
+                    <a:stretch>
+                      <a:fillRect/>
+                    </a:stretch>
+                  </pic:blipFill>
+                  <pic:spPr>
+                    <a:xfrm>
+                      <a:off x="0" y="0"/>
+                      <a:ext cx="5269865" cy="1652270"/>
+                    </a:xfrm>
+                    <a:prstGeom prst="rect">
+                      <a:avLst/>
+                    </a:prstGeom>
+                    <a:noFill/>
+                    <a:ln>
+                      <a:noFill/>
+                    </a:ln>
+                  </pic:spPr>
+                </pic:pic>
+              </a:graphicData>
+            </a:graphic>
+          </wp:inline>
+        </w:drawing>
+      </w:r>
+    </w:p>
+    <w:p>
+      <w:pPr>
+        <w:rPr>
+          <w:rFonts w:hint="eastAsia"/>
+        </w:rPr>
+      </w:pPr>
+    </w:p>
+    <w:p>
+      <w:r>
+        <w:drawing>
+          <wp:inline distT="0" distB="0" distL="114300" distR="114300">
+            <wp:extent cx="4248150" cy="2171700"/>
+            <wp:effectExtent l="0" t="0" r="0" b="0"/>
+            <wp:docPr id="7" name="图片 4"/>
+            <wp:cNvGraphicFramePr>
+              <a:graphicFrameLocks xmlns:a="http://schemas.openxmlformats.org/drawingml/2006/main" noChangeAspect="1"/>
+            </wp:cNvGraphicFramePr>
+            <a:graphic xmlns:a="http://schemas.openxmlformats.org/drawingml/2006/main">
+              <a:graphicData uri="http://schemas.openxmlformats.org/drawingml/2006/picture">
+                <pic:pic xmlns:pic="http://schemas.openxmlformats.org/drawingml/2006/picture">
+                  <pic:nvPicPr>
+                    <pic:cNvPr id="7" name="图片 4"/>
+                    <pic:cNvPicPr>
+                      <a:picLocks noChangeAspect="1"/>
+                    </pic:cNvPicPr>
+                  </pic:nvPicPr>
+                  <pic:blipFill>
+                    <a:blip r:embed="rId8"/>
+                    <a:stretch>
+                      <a:fillRect/>
+                    </a:stretch>
+                  </pic:blipFill>
+                  <pic:spPr>
+                    <a:xfrm>
+                      <a:off x="0" y="0"/>
+                      <a:ext cx="4248150" cy="2171700"/>
+                    </a:xfrm>
+                    <a:prstGeom prst="rect">
+                      <a:avLst/>
+                    </a:prstGeom>
+                    <a:noFill/>
+                    <a:ln>
+                      <a:noFill/>
+                    </a:ln>
+                  </pic:spPr>
+                </pic:pic>
+              </a:graphicData>
+            </a:graphic>
+          </wp:inline>
+        </w:drawing>
+      </w:r>
+    </w:p>
+    <w:p>
+      <w:pPr>
+        <w:rPr>
+          <w:rFonts w:hint="default"/>
+          <w:lang w:val="en-US"/>
+        </w:rPr>
+      </w:pPr>
+    </w:p>
+    <w:p>
+      <w:r>
+        <w:drawing>
+          <wp:inline distT="0" distB="0" distL="114300" distR="114300">
+            <wp:extent cx="5268595" cy="2473325"/>
+            <wp:effectExtent l="0" t="0" r="8255" b="3175"/>
+            <wp:docPr id="5" name="图片 2"/>
+            <wp:cNvGraphicFramePr>
+              <a:graphicFrameLocks xmlns:a="http://schemas.openxmlformats.org/drawingml/2006/main" noChangeAspect="1"/>
+            </wp:cNvGraphicFramePr>
+            <a:graphic xmlns:a="http://schemas.openxmlformats.org/drawingml/2006/main">
+              <a:graphicData uri="http://schemas.openxmlformats.org/drawingml/2006/picture">
+                <pic:pic xmlns:pic="http://schemas.openxmlformats.org/drawingml/2006/picture">
+                  <pic:nvPicPr>
+                    <pic:cNvPr id="5" name="图片 2"/>
+                    <pic:cNvPicPr>
+                      <a:picLocks noChangeAspect="1"/>
+                    </pic:cNvPicPr>
+                  </pic:nvPicPr>
+                  <pic:blipFill>
+                    <a:blip r:embed="rId9"/>
+                    <a:stretch>
+                      <a:fillRect/>
+                    </a:stretch>
+                  </pic:blipFill>
+                  <pic:spPr>
+                    <a:xfrm>
+                      <a:off x="0" y="0"/>
+                      <a:ext cx="5268595" cy="2473325"/>
+                    </a:xfrm>
+                    <a:prstGeom prst="rect">
+                      <a:avLst/>
+                    </a:prstGeom>
+                    <a:noFill/>
+                    <a:ln>
+                      <a:noFill/>
+                    </a:ln>
+                  </pic:spPr>
+                </pic:pic>
+              </a:graphicData>
+            </a:graphic>
+          </wp:inline>
+        </w:drawing>
+      </w:r>
+    </w:p>
+    <w:p>
+      <w:pPr>
+        <w:rPr>
+          <w:rFonts w:hint="eastAsia"/>
+        </w:rPr>
+      </w:pPr>
+    </w:p>
+    <w:p>
+      <w:pPr>
+        <w:rPr>
+          <w:rFonts w:hint="eastAsia"/>
+        </w:rPr>
+      </w:pPr>
+    </w:p>
+    <w:p>
+      <w:r>
+        <w:drawing>
+          <wp:inline distT="0" distB="0" distL="114300" distR="114300">
+            <wp:extent cx="4572000" cy="1685925"/>
+            <wp:effectExtent l="0" t="0" r="0" b="9525"/>
+            <wp:docPr id="4" name="图片 1"/>
+            <wp:cNvGraphicFramePr>
+              <a:graphicFrameLocks xmlns:a="http://schemas.openxmlformats.org/drawingml/2006/main" noChangeAspect="1"/>
+            </wp:cNvGraphicFramePr>
+            <a:graphic xmlns:a="http://schemas.openxmlformats.org/drawingml/2006/main">
+              <a:graphicData uri="http://schemas.openxmlformats.org/drawingml/2006/picture">
+                <pic:pic xmlns:pic="http://schemas.openxmlformats.org/drawingml/2006/picture">
+                  <pic:nvPicPr>
+                    <pic:cNvPr id="4" name="图片 1"/>
+                    <pic:cNvPicPr>
+                      <a:picLocks noChangeAspect="1"/>
+                    </pic:cNvPicPr>
+                  </pic:nvPicPr>
+                  <pic:blipFill>
+                    <a:blip r:embed="rId10"/>
+                    <a:stretch>
+                      <a:fillRect/>
+                    </a:stretch>
+                  </pic:blipFill>
+                  <pic:spPr>
+                    <a:xfrm>
+                      <a:off x="0" y="0"/>
+                      <a:ext cx="4572000" cy="1685925"/>
+                    </a:xfrm>
+                    <a:prstGeom prst="rect">
+                      <a:avLst/>
+                    </a:prstGeom>
+                    <a:noFill/>
+                    <a:ln>
+                      <a:noFill/>
+                    </a:ln>
+                  </pic:spPr>
+                </pic:pic>
+              </a:graphicData>
+            </a:graphic>
+          </wp:inline>
+        </w:drawing>
+      </w:r>
+    </w:p>
+    <w:p/>
+    <w:p>
+      <w:r>
+        <w:drawing>
+          <wp:inline distT="0" distB="0" distL="114300" distR="114300">
+            <wp:extent cx="5270500" cy="2383790"/>
+            <wp:effectExtent l="0" t="0" r="6350" b="16510"/>
+            <wp:docPr id="8" name="图片 5"/>
+            <wp:cNvGraphicFramePr>
+              <a:graphicFrameLocks xmlns:a="http://schemas.openxmlformats.org/drawingml/2006/main" noChangeAspect="1"/>
+            </wp:cNvGraphicFramePr>
+            <a:graphic xmlns:a="http://schemas.openxmlformats.org/drawingml/2006/main">
+              <a:graphicData uri="http://schemas.openxmlformats.org/drawingml/2006/picture">
+                <pic:pic xmlns:pic="http://schemas.openxmlformats.org/drawingml/2006/picture">
+                  <pic:nvPicPr>
+                    <pic:cNvPr id="8" name="图片 5"/>
+                    <pic:cNvPicPr>
+                      <a:picLocks noChangeAspect="1"/>
+                    </pic:cNvPicPr>
+                  </pic:nvPicPr>
+                  <pic:blipFill>
+                    <a:blip r:embed="rId11"/>
+                    <a:stretch>
+                      <a:fillRect/>
+                    </a:stretch>
+                  </pic:blipFill>
+                  <pic:spPr>
+                    <a:xfrm>
+                      <a:off x="0" y="0"/>
+                      <a:ext cx="5270500" cy="2383790"/>
+                    </a:xfrm>
+                    <a:prstGeom prst="rect">
+                      <a:avLst/>
+                    </a:prstGeom>
+                    <a:noFill/>
+                    <a:ln>
+                      <a:noFill/>
+                    </a:ln>
+                  </pic:spPr>
+                </pic:pic>
+              </a:graphicData>
+            </a:graphic>
+          </wp:inline>
+        </w:drawing>
+      </w:r>
+    </w:p>
+    <w:p>
+      <w:pPr>
+        <w:rPr>
+          <w:rFonts w:hint="eastAsia"/>
+        </w:rPr>
+      </w:pPr>
+      <w:r>
+        <w:rPr>
+          <w:rFonts w:hint="eastAsia"/>
+        </w:rPr>
+        <w:t>api_game_coin</w:t>
+      </w:r>
+    </w:p>
+    <w:p>
+      <w:pPr>
+        <w:rPr>
+          <w:rFonts w:hint="eastAsia"/>
+        </w:rPr>
+      </w:pPr>
+    </w:p>
+    <w:p>
+      <w:pPr>
+        <w:rPr>
+          <w:rFonts w:hint="eastAsia"/>
+        </w:rPr>
+      </w:pPr>
+    </w:p>
+    <w:p>
+      <w:pPr>
+        <w:pStyle w:val="2"/>
+        <w:bidi w:val="0"/>
+        <w:rPr>
+          <w:rFonts w:hint="eastAsia"/>
+          <w:lang w:val="en-US" w:eastAsia="zh-CN"/>
+        </w:rPr>
+      </w:pPr>
+      <w:r>
+        <w:rPr>
+          <w:rFonts w:hint="eastAsia"/>
+        </w:rPr>
+        <w:t>session ticked</w:t>
+      </w:r>
+      <w:r>
+        <w:rPr>
+          <w:rFonts w:hint="default"/>
+          <w:lang w:val="en-US"/>
+        </w:rPr>
+        <w:t xml:space="preserve"> </w:t>
+      </w:r>
+      <w:r>
+        <w:rPr>
+          <w:rFonts w:hint="eastAsia"/>
+          <w:lang w:val="en-US" w:eastAsia="zh-CN"/>
+        </w:rPr>
+        <w:t>如何获取</w:t>
+      </w:r>
+    </w:p>
+    <w:p>
+      <w:pPr>
+        <w:rPr>
+          <w:rFonts w:hint="default"/>
+          <w:lang w:val="en-US" w:eastAsia="zh-CN"/>
+        </w:rPr>
+      </w:pPr>
+      <w:r>
+        <w:rPr>
+          <w:rFonts w:hint="default"/>
+          <w:lang w:val="en-US" w:eastAsia="zh-CN"/>
+        </w:rPr>
+        <w:fldChar w:fldCharType="begin"/>
+      </w:r>
+      <w:r>
+        <w:rPr>
+          <w:rFonts w:hint="default"/>
+          <w:lang w:val="en-US" w:eastAsia="zh-CN"/>
+        </w:rPr>
+        <w:instrText xml:space="preserve"> HYPERLINK "https://www.youtube.com/watch?v=4CgeAxiS19s" </w:instrText>
+      </w:r>
+      <w:r>
+        <w:rPr>
+          <w:rFonts w:hint="default"/>
+          <w:lang w:val="en-US" w:eastAsia="zh-CN"/>
+        </w:rPr>
+        <w:fldChar w:fldCharType="separate"/>
+      </w:r>
+      <w:r>
+        <w:rPr>
+          <w:rStyle w:val="7"/>
+          <w:rFonts w:hint="default"/>
+          <w:lang w:val="en-US" w:eastAsia="zh-CN"/>
+        </w:rPr>
+        <w:t>https://www.youtube.com/watch?v=4CgeAxiS19s</w:t>
+      </w:r>
+      <w:r>
+        <w:rPr>
+          <w:rFonts w:hint="default"/>
+          <w:lang w:val="en-US" w:eastAsia="zh-CN"/>
+        </w:rPr>
+        <w:fldChar w:fldCharType="end"/>
+      </w:r>
+    </w:p>
+    <w:p>
+      <w:pPr>
+        <w:rPr>
+          <w:rFonts w:hint="default"/>
+          <w:lang w:val="en-US" w:eastAsia="zh-CN"/>
+        </w:rPr>
+      </w:pPr>
+      <w:bookmarkStart w:id="0" w:name="_GoBack"/>
+      <w:bookmarkEnd w:id="0"/>
     </w:p>
     <w:sectPr>
       <w:pgSz w:w="11906" w:h="16838"/>

--- a/unity_mp4_list/Steamworks API for Unity 2023.docx
+++ b/unity_mp4_list/Steamworks API for Unity 2023.docx
@@ -2,7 +2,14 @@
 <file path=word/document.xml><?xml version="1.0" encoding="utf-8"?>
 <w:document xmlns:wpc="http://schemas.microsoft.com/office/word/2010/wordprocessingCanvas" xmlns:mc="http://schemas.openxmlformats.org/markup-compatibility/2006" xmlns:o="urn:schemas-microsoft-com:office:office" xmlns:r="http://schemas.openxmlformats.org/officeDocument/2006/relationships" xmlns:m="http://schemas.openxmlformats.org/officeDocument/2006/math" xmlns:v="urn:schemas-microsoft-com:vml" xmlns:wp14="http://schemas.microsoft.com/office/word/2010/wordprocessingDrawing" xmlns:wp="http://schemas.openxmlformats.org/drawingml/2006/wordprocessingDrawing" xmlns:w="http://schemas.openxmlformats.org/wordprocessingml/2006/main" xmlns:w14="http://schemas.microsoft.com/office/word/2010/wordml" xmlns:w10="urn:schemas-microsoft-com:office:word" xmlns:w15="http://schemas.microsoft.com/office/word/2012/wordml" xmlns:wpg="http://schemas.microsoft.com/office/word/2010/wordprocessingGroup" xmlns:wpi="http://schemas.microsoft.com/office/word/2010/wordprocessingInk" xmlns:wne="http://schemas.microsoft.com/office/word/2006/wordml" xmlns:wps="http://schemas.microsoft.com/office/word/2010/wordprocessingShape" xmlns:wpsCustomData="http://www.wps.cn/officeDocument/2013/wpsCustomData" mc:Ignorable="w14 w15 wp14">
   <w:body>
-    <w:p/>
+    <w:p>
+      <w:pPr>
+        <w:rPr>
+          <w:rFonts w:hint="eastAsia" w:eastAsia="微软雅黑"/>
+          <w:lang w:eastAsia="zh-CN"/>
+        </w:rPr>
+      </w:pPr>
+    </w:p>
     <w:p>
       <w:pPr>
         <w:pStyle w:val="2"/>
@@ -79,7 +86,7 @@
       </w:r>
       <w:r>
         <w:rPr>
-          <w:rStyle w:val="7"/>
+          <w:rStyle w:val="8"/>
           <w:rFonts w:hint="eastAsia"/>
         </w:rPr>
         <w:t>https://steamworks.github.io/</w:t>
@@ -165,7 +172,7 @@
       </w:r>
       <w:r>
         <w:rPr>
-          <w:rStyle w:val="7"/>
+          <w:rStyle w:val="8"/>
           <w:rFonts w:hint="eastAsia"/>
         </w:rPr>
         <w:t>https://blog.theknightsofunity.com/integrating-unity-game-steamworks/</w:t>
@@ -241,7 +248,7 @@
       </w:r>
       <w:r>
         <w:rPr>
-          <w:rStyle w:val="7"/>
+          <w:rStyle w:val="8"/>
           <w:rFonts w:hint="eastAsia"/>
         </w:rPr>
         <w:t>https://assetstore.unity.com/packages/tools/integration/steam-api-steamworks-complete-246652</w:t>
@@ -286,7 +293,7 @@
       </w:r>
       <w:r>
         <w:rPr>
-          <w:rStyle w:val="7"/>
+          <w:rStyle w:val="8"/>
           <w:rFonts w:hint="eastAsia"/>
         </w:rPr>
         <w:t>https://www.youtube.com/watch?v=6ujmZI1qUYI&amp;t=2s</w:t>
@@ -479,7 +486,7 @@
       </w:r>
       <w:r>
         <w:rPr>
-          <w:rStyle w:val="7"/>
+          <w:rStyle w:val="8"/>
           <w:rFonts w:hint="default"/>
           <w:lang w:val="en-US" w:eastAsia="zh-CN"/>
         </w:rPr>
@@ -611,7 +618,7 @@
       </w:r>
       <w:r>
         <w:rPr>
-          <w:rStyle w:val="7"/>
+          <w:rStyle w:val="8"/>
           <w:rFonts w:hint="eastAsia"/>
         </w:rPr>
         <w:t>https://github.com/rlabrecque/Steamworks.NET</w:t>
@@ -656,7 +663,7 @@
       </w:r>
       <w:r>
         <w:rPr>
-          <w:rStyle w:val="7"/>
+          <w:rStyle w:val="8"/>
           <w:rFonts w:hint="eastAsia"/>
         </w:rPr>
         <w:t>https://github.com/rlabrecque/Steamworks.NET-Example</w:t>
@@ -701,7 +708,7 @@
       </w:r>
       <w:r>
         <w:rPr>
-          <w:rStyle w:val="7"/>
+          <w:rStyle w:val="8"/>
           <w:rFonts w:hint="eastAsia"/>
         </w:rPr>
         <w:t>https://github.com/rlabrecque/Steamworks.NET-Test</w:t>
@@ -863,7 +870,7 @@
       </w:r>
       <w:r>
         <w:rPr>
-          <w:rStyle w:val="7"/>
+          <w:rStyle w:val="8"/>
           <w:rFonts w:hint="eastAsia"/>
         </w:rPr>
         <w:t>https://github.com/Facepunch/Facepunch.Steamworks</w:t>
@@ -915,7 +922,7 @@
       </w:r>
       <w:r>
         <w:rPr>
-          <w:rStyle w:val="7"/>
+          <w:rStyle w:val="8"/>
           <w:rFonts w:hint="eastAsia"/>
         </w:rPr>
         <w:t>https://wiki.facepunch.com/steamworks/</w:t>
@@ -988,7 +995,7 @@
       </w:r>
       <w:r>
         <w:rPr>
-          <w:rStyle w:val="7"/>
+          <w:rStyle w:val="8"/>
           <w:rFonts w:hint="default"/>
           <w:lang w:val="en-US" w:eastAsia="zh-CN"/>
         </w:rPr>
@@ -1114,7 +1121,7 @@
     </w:p>
     <w:tbl>
       <w:tblPr>
-        <w:tblStyle w:val="5"/>
+        <w:tblStyle w:val="6"/>
         <w:tblW w:w="0" w:type="auto"/>
         <w:tblInd w:w="0" w:type="dxa"/>
         <w:tblBorders>
@@ -1146,6 +1153,12 @@
             <w:insideH w:val="single" w:color="auto" w:sz="4" w:space="0"/>
             <w:insideV w:val="single" w:color="auto" w:sz="4" w:space="0"/>
           </w:tblBorders>
+          <w:tblCellMar>
+            <w:top w:w="0" w:type="dxa"/>
+            <w:left w:w="108" w:type="dxa"/>
+            <w:bottom w:w="0" w:type="dxa"/>
+            <w:right w:w="108" w:type="dxa"/>
+          </w:tblCellMar>
         </w:tblPrEx>
         <w:tc>
           <w:tcPr>
@@ -1792,7 +1805,7 @@
       </w:r>
       <w:r>
         <w:rPr>
-          <w:rStyle w:val="7"/>
+          <w:rStyle w:val="8"/>
           <w:rFonts w:hint="eastAsia" w:ascii="宋体" w:hAnsi="宋体" w:eastAsia="宋体" w:cs="宋体"/>
           <w:szCs w:val="24"/>
         </w:rPr>
@@ -2131,7 +2144,7 @@
       </w:r>
       <w:r>
         <w:rPr>
-          <w:rStyle w:val="7"/>
+          <w:rStyle w:val="8"/>
           <w:rFonts w:hint="eastAsia"/>
         </w:rPr>
         <w:t>https://www.youtube.com/watch?v=mr5UpczYQME</w:t>
@@ -2221,7 +2234,7 @@
       </w:r>
       <w:r>
         <w:rPr>
-          <w:rStyle w:val="7"/>
+          <w:rStyle w:val="8"/>
           <w:rFonts w:hint="eastAsia"/>
         </w:rPr>
         <w:t>https://partner.steamgames.com/apps/stats/2374170</w:t>
@@ -2582,7 +2595,7 @@
       </w:r>
       <w:r>
         <w:rPr>
-          <w:rStyle w:val="7"/>
+          <w:rStyle w:val="8"/>
           <w:rFonts w:hint="default"/>
           <w:lang w:val="en-US" w:eastAsia="zh-CN"/>
         </w:rPr>
@@ -2598,6 +2611,1560 @@
     </w:p>
     <w:p>
       <w:pPr>
+        <w:rPr>
+          <w:rFonts w:hint="default"/>
+          <w:lang w:val="en-US" w:eastAsia="zh-CN"/>
+        </w:rPr>
+      </w:pPr>
+    </w:p>
+    <w:p>
+      <w:pPr>
+        <w:rPr>
+          <w:rFonts w:hint="default"/>
+          <w:lang w:val="en-US" w:eastAsia="zh-CN"/>
+        </w:rPr>
+      </w:pPr>
+    </w:p>
+    <w:p>
+      <w:pPr>
+        <w:rPr>
+          <w:rFonts w:hint="default"/>
+          <w:lang w:val="en-US" w:eastAsia="zh-CN"/>
+        </w:rPr>
+      </w:pPr>
+      <w:r>
+        <w:rPr>
+          <w:rFonts w:hint="default"/>
+          <w:lang w:val="en-US" w:eastAsia="zh-CN"/>
+        </w:rPr>
+        <w:t>要在你的项目中设置 Steamworks.NET 库，你需要按照以下步骤操作：</w:t>
+      </w:r>
+    </w:p>
+    <w:p>
+      <w:pPr>
+        <w:rPr>
+          <w:rFonts w:hint="default"/>
+          <w:lang w:val="en-US" w:eastAsia="zh-CN"/>
+        </w:rPr>
+      </w:pPr>
+    </w:p>
+    <w:p>
+      <w:pPr>
+        <w:rPr>
+          <w:rFonts w:hint="default"/>
+          <w:lang w:val="en-US" w:eastAsia="zh-CN"/>
+        </w:rPr>
+      </w:pPr>
+      <w:r>
+        <w:rPr>
+          <w:rFonts w:hint="default"/>
+          <w:lang w:val="en-US" w:eastAsia="zh-CN"/>
+        </w:rPr>
+        <w:t>1. 访问 Steamworks.NET 的 GitHub 页面（https://github.com/rlabrecque/Steamworks.NET）并下载最新版本的库。</w:t>
+      </w:r>
+    </w:p>
+    <w:p>
+      <w:pPr>
+        <w:rPr>
+          <w:rFonts w:hint="default"/>
+          <w:lang w:val="en-US" w:eastAsia="zh-CN"/>
+        </w:rPr>
+      </w:pPr>
+      <w:r>
+        <w:rPr>
+          <w:rFonts w:hint="default"/>
+          <w:lang w:val="en-US" w:eastAsia="zh-CN"/>
+        </w:rPr>
+        <w:t>2. 将下载的文件解压缩到你的项目中。</w:t>
+      </w:r>
+    </w:p>
+    <w:p>
+      <w:pPr>
+        <w:rPr>
+          <w:rFonts w:hint="default"/>
+          <w:lang w:val="en-US" w:eastAsia="zh-CN"/>
+        </w:rPr>
+      </w:pPr>
+      <w:r>
+        <w:rPr>
+          <w:rFonts w:hint="default"/>
+          <w:lang w:val="en-US" w:eastAsia="zh-CN"/>
+        </w:rPr>
+        <w:t>3. 在 Unity 编辑器中，将 `Plugins` 文件夹中的 `Steamworks.NET.dll` 和 `CSteamworks.dll` 文件拖放到你的项目的 `Assets` 文件夹中。</w:t>
+      </w:r>
+    </w:p>
+    <w:p>
+      <w:pPr>
+        <w:rPr>
+          <w:rFonts w:hint="default"/>
+          <w:lang w:val="en-US" w:eastAsia="zh-CN"/>
+        </w:rPr>
+      </w:pPr>
+      <w:r>
+        <w:rPr>
+          <w:rFonts w:hint="default"/>
+          <w:lang w:val="en-US" w:eastAsia="zh-CN"/>
+        </w:rPr>
+        <w:t>4. 在 Unity 编辑器中，选择 `Edit &gt; Project Settings &gt; Player`，然后在 `Other Settings` 面板中，将 `Scripting Define Symbols` 字段设置为 `DISABLESTEAMWORKS`。</w:t>
+      </w:r>
+    </w:p>
+    <w:p>
+      <w:pPr>
+        <w:rPr>
+          <w:rFonts w:hint="default"/>
+          <w:lang w:val="en-US" w:eastAsia="zh-CN"/>
+        </w:rPr>
+      </w:pPr>
+    </w:p>
+    <w:p>
+      <w:pPr>
+        <w:rPr>
+          <w:rFonts w:hint="default"/>
+          <w:lang w:val="en-US" w:eastAsia="zh-CN"/>
+        </w:rPr>
+      </w:pPr>
+      <w:r>
+        <w:rPr>
+          <w:rFonts w:hint="default"/>
+          <w:lang w:val="en-US" w:eastAsia="zh-CN"/>
+        </w:rPr>
+        <w:t>现在，你应该可以在你的项目中使用 Steamworks.NET 库了。要验证库是否已正确安装，可以尝试编写一些使用 Steamworks.NET 的代码并检查它是否能够正常运行。</w:t>
+      </w:r>
+    </w:p>
+    <w:p>
+      <w:pPr>
+        <w:rPr>
+          <w:rFonts w:hint="default"/>
+          <w:lang w:val="en-US" w:eastAsia="zh-CN"/>
+        </w:rPr>
+      </w:pPr>
+    </w:p>
+    <w:p>
+      <w:pPr>
+        <w:rPr>
+          <w:rFonts w:hint="default"/>
+          <w:lang w:val="en-US" w:eastAsia="zh-CN"/>
+        </w:rPr>
+      </w:pPr>
+      <w:r>
+        <w:rPr>
+          <w:rFonts w:hint="default"/>
+          <w:lang w:val="en-US" w:eastAsia="zh-CN"/>
+        </w:rPr>
+        <w:t>请注意，要使用 Steamworks.NET 库，你需要拥有一个有效的 Steamworks 开发者帐户，并且你的应用程序必须已在 Steamworks 后台注册。</w:t>
+      </w:r>
+    </w:p>
+    <w:p>
+      <w:pPr>
+        <w:rPr>
+          <w:rFonts w:hint="default"/>
+          <w:lang w:val="en-US" w:eastAsia="zh-CN"/>
+        </w:rPr>
+      </w:pPr>
+    </w:p>
+    <w:p>
+      <w:pPr>
+        <w:rPr>
+          <w:rFonts w:hint="default"/>
+          <w:lang w:val="en-US" w:eastAsia="zh-CN"/>
+        </w:rPr>
+      </w:pPr>
+    </w:p>
+    <w:p>
+      <w:pPr>
+        <w:rPr>
+          <w:rFonts w:hint="default"/>
+          <w:lang w:val="en-US" w:eastAsia="zh-CN"/>
+        </w:rPr>
+      </w:pPr>
+      <w:r>
+        <w:rPr>
+          <w:rFonts w:hint="default"/>
+          <w:lang w:val="en-US" w:eastAsia="zh-CN"/>
+        </w:rPr>
+        <w:t>DISABLESTEAMWORKS</w:t>
+      </w:r>
+      <w:r>
+        <w:rPr>
+          <w:rFonts w:hint="eastAsia"/>
+          <w:lang w:val="en-US" w:eastAsia="zh-CN"/>
+        </w:rPr>
+        <w:t xml:space="preserve"> = 禁用</w:t>
+      </w:r>
+      <w:r>
+        <w:rPr>
+          <w:rFonts w:hint="default"/>
+          <w:lang w:val="en-US" w:eastAsia="zh-CN"/>
+        </w:rPr>
+        <w:t>Steam</w:t>
+      </w:r>
+    </w:p>
+    <w:p>
+      <w:pPr>
+        <w:bidi w:val="0"/>
+        <w:rPr>
+          <w:rFonts w:hint="default"/>
+          <w:lang w:val="en-US" w:eastAsia="zh-CN"/>
+        </w:rPr>
+      </w:pPr>
+    </w:p>
+    <w:p>
+      <w:pPr>
+        <w:pStyle w:val="2"/>
+        <w:bidi w:val="0"/>
+        <w:rPr>
+          <w:rFonts w:hint="eastAsia"/>
+        </w:rPr>
+      </w:pPr>
+      <w:r>
+        <w:rPr>
+          <w:rFonts w:hint="eastAsia"/>
+        </w:rPr>
+        <w:t>Can you show me how to link a Steam account to a Unity account?</w:t>
+      </w:r>
+    </w:p>
+    <w:p>
+      <w:pPr>
+        <w:pStyle w:val="4"/>
+        <w:keepNext w:val="0"/>
+        <w:keepLines w:val="0"/>
+        <w:widowControl/>
+        <w:suppressLineNumbers w:val="0"/>
+        <w:pBdr>
+          <w:top w:val="none" w:color="auto" w:sz="0" w:space="0"/>
+          <w:left w:val="none" w:color="auto" w:sz="0" w:space="0"/>
+          <w:bottom w:val="none" w:color="auto" w:sz="0" w:space="0"/>
+          <w:right w:val="none" w:color="auto" w:sz="0" w:space="0"/>
+        </w:pBdr>
+        <w:spacing w:before="0" w:beforeAutospacing="0" w:after="60" w:afterAutospacing="0"/>
+        <w:ind w:left="0" w:right="0" w:firstLine="0"/>
+        <w:rPr>
+          <w:rStyle w:val="9"/>
+          <w:i w:val="0"/>
+          <w:iCs w:val="0"/>
+          <w:caps w:val="0"/>
+          <w:color w:val="111111"/>
+          <w:spacing w:val="0"/>
+          <w:sz w:val="21"/>
+          <w:szCs w:val="21"/>
+          <w:bdr w:val="none" w:color="auto" w:sz="0" w:space="0"/>
+        </w:rPr>
+      </w:pPr>
+      <w:r>
+        <w:rPr>
+          <w:rStyle w:val="9"/>
+          <w:i w:val="0"/>
+          <w:iCs w:val="0"/>
+          <w:caps w:val="0"/>
+          <w:color w:val="111111"/>
+          <w:spacing w:val="0"/>
+          <w:sz w:val="21"/>
+          <w:szCs w:val="21"/>
+          <w:bdr w:val="none" w:color="auto" w:sz="0" w:space="0"/>
+        </w:rPr>
+        <w:t>Callback&lt;GetAuthSessionTicketResponse_t&gt; m_AuthTicketResponseCallback;</w:t>
+      </w:r>
+    </w:p>
+    <w:p>
+      <w:pPr>
+        <w:pStyle w:val="4"/>
+        <w:keepNext w:val="0"/>
+        <w:keepLines w:val="0"/>
+        <w:widowControl/>
+        <w:suppressLineNumbers w:val="0"/>
+        <w:pBdr>
+          <w:top w:val="none" w:color="auto" w:sz="0" w:space="0"/>
+          <w:left w:val="none" w:color="auto" w:sz="0" w:space="0"/>
+          <w:bottom w:val="none" w:color="auto" w:sz="0" w:space="0"/>
+          <w:right w:val="none" w:color="auto" w:sz="0" w:space="0"/>
+        </w:pBdr>
+        <w:spacing w:before="0" w:beforeAutospacing="0" w:after="60" w:afterAutospacing="0"/>
+        <w:ind w:left="0" w:right="0" w:firstLine="0"/>
+        <w:rPr>
+          <w:rStyle w:val="9"/>
+          <w:i w:val="0"/>
+          <w:iCs w:val="0"/>
+          <w:caps w:val="0"/>
+          <w:color w:val="111111"/>
+          <w:spacing w:val="0"/>
+          <w:sz w:val="21"/>
+          <w:szCs w:val="21"/>
+          <w:bdr w:val="none" w:color="auto" w:sz="0" w:space="0"/>
+        </w:rPr>
+      </w:pPr>
+      <w:r>
+        <w:rPr>
+          <w:rStyle w:val="9"/>
+          <w:i w:val="0"/>
+          <w:iCs w:val="0"/>
+          <w:caps w:val="0"/>
+          <w:color w:val="111111"/>
+          <w:spacing w:val="0"/>
+          <w:sz w:val="21"/>
+          <w:szCs w:val="21"/>
+          <w:bdr w:val="none" w:color="auto" w:sz="0" w:space="0"/>
+        </w:rPr>
+        <w:t>HAuthTicket m_AuthTicket;</w:t>
+      </w:r>
+      <w:r>
+        <w:rPr>
+          <w:i w:val="0"/>
+          <w:iCs w:val="0"/>
+          <w:caps w:val="0"/>
+          <w:color w:val="0000FF"/>
+          <w:spacing w:val="0"/>
+          <w:sz w:val="21"/>
+          <w:szCs w:val="21"/>
+          <w:bdr w:val="none" w:color="auto" w:sz="0" w:space="0"/>
+        </w:rPr>
+        <w:t>string</w:t>
+      </w:r>
+      <w:r>
+        <w:rPr>
+          <w:rStyle w:val="9"/>
+          <w:i w:val="0"/>
+          <w:iCs w:val="0"/>
+          <w:caps w:val="0"/>
+          <w:color w:val="111111"/>
+          <w:spacing w:val="0"/>
+          <w:sz w:val="21"/>
+          <w:szCs w:val="21"/>
+          <w:bdr w:val="none" w:color="auto" w:sz="0" w:space="0"/>
+        </w:rPr>
+        <w:t xml:space="preserve"> m_SessionTicket;</w:t>
+      </w:r>
+    </w:p>
+    <w:p>
+      <w:pPr>
+        <w:pStyle w:val="4"/>
+        <w:keepNext w:val="0"/>
+        <w:keepLines w:val="0"/>
+        <w:widowControl/>
+        <w:suppressLineNumbers w:val="0"/>
+        <w:pBdr>
+          <w:top w:val="none" w:color="auto" w:sz="0" w:space="0"/>
+          <w:left w:val="none" w:color="auto" w:sz="0" w:space="0"/>
+          <w:bottom w:val="none" w:color="auto" w:sz="0" w:space="0"/>
+          <w:right w:val="none" w:color="auto" w:sz="0" w:space="0"/>
+        </w:pBdr>
+        <w:spacing w:before="0" w:beforeAutospacing="0" w:after="60" w:afterAutospacing="0"/>
+        <w:ind w:left="0" w:right="0" w:firstLine="0"/>
+        <w:rPr>
+          <w:rStyle w:val="9"/>
+          <w:i w:val="0"/>
+          <w:iCs w:val="0"/>
+          <w:caps w:val="0"/>
+          <w:color w:val="111111"/>
+          <w:spacing w:val="0"/>
+          <w:sz w:val="21"/>
+          <w:szCs w:val="21"/>
+          <w:bdr w:val="none" w:color="auto" w:sz="0" w:space="0"/>
+        </w:rPr>
+      </w:pPr>
+      <w:r>
+        <w:rPr>
+          <w:i w:val="0"/>
+          <w:iCs w:val="0"/>
+          <w:caps w:val="0"/>
+          <w:color w:val="0000FF"/>
+          <w:spacing w:val="0"/>
+          <w:sz w:val="21"/>
+          <w:szCs w:val="21"/>
+          <w:bdr w:val="none" w:color="auto" w:sz="0" w:space="0"/>
+        </w:rPr>
+        <w:t>void</w:t>
+      </w:r>
+      <w:r>
+        <w:rPr>
+          <w:i w:val="0"/>
+          <w:iCs w:val="0"/>
+          <w:caps w:val="0"/>
+          <w:color w:val="111111"/>
+          <w:spacing w:val="0"/>
+          <w:sz w:val="21"/>
+          <w:szCs w:val="21"/>
+          <w:bdr w:val="none" w:color="auto" w:sz="0" w:space="0"/>
+        </w:rPr>
+        <w:t xml:space="preserve"> </w:t>
+      </w:r>
+      <w:r>
+        <w:rPr>
+          <w:i w:val="0"/>
+          <w:iCs w:val="0"/>
+          <w:caps w:val="0"/>
+          <w:color w:val="A31515"/>
+          <w:spacing w:val="0"/>
+          <w:sz w:val="21"/>
+          <w:szCs w:val="21"/>
+          <w:bdr w:val="none" w:color="auto" w:sz="0" w:space="0"/>
+        </w:rPr>
+        <w:t>SignInWithSteam</w:t>
+      </w:r>
+      <w:r>
+        <w:rPr>
+          <w:i w:val="0"/>
+          <w:iCs w:val="0"/>
+          <w:caps w:val="0"/>
+          <w:color w:val="111111"/>
+          <w:spacing w:val="0"/>
+          <w:sz w:val="21"/>
+          <w:szCs w:val="21"/>
+          <w:bdr w:val="none" w:color="auto" w:sz="0" w:space="0"/>
+        </w:rPr>
+        <w:t>()</w:t>
+      </w:r>
+    </w:p>
+    <w:p>
+      <w:pPr>
+        <w:pStyle w:val="4"/>
+        <w:keepNext w:val="0"/>
+        <w:keepLines w:val="0"/>
+        <w:widowControl/>
+        <w:suppressLineNumbers w:val="0"/>
+        <w:pBdr>
+          <w:top w:val="none" w:color="auto" w:sz="0" w:space="0"/>
+          <w:left w:val="none" w:color="auto" w:sz="0" w:space="0"/>
+          <w:bottom w:val="none" w:color="auto" w:sz="0" w:space="0"/>
+          <w:right w:val="none" w:color="auto" w:sz="0" w:space="0"/>
+        </w:pBdr>
+        <w:spacing w:before="0" w:beforeAutospacing="0" w:after="60" w:afterAutospacing="0"/>
+        <w:ind w:left="0" w:right="0" w:firstLine="0"/>
+        <w:rPr>
+          <w:rStyle w:val="9"/>
+          <w:i w:val="0"/>
+          <w:iCs w:val="0"/>
+          <w:caps w:val="0"/>
+          <w:color w:val="111111"/>
+          <w:spacing w:val="0"/>
+          <w:sz w:val="21"/>
+          <w:szCs w:val="21"/>
+          <w:bdr w:val="none" w:color="auto" w:sz="0" w:space="0"/>
+        </w:rPr>
+      </w:pPr>
+      <w:r>
+        <w:rPr>
+          <w:rStyle w:val="9"/>
+          <w:i w:val="0"/>
+          <w:iCs w:val="0"/>
+          <w:caps w:val="0"/>
+          <w:color w:val="111111"/>
+          <w:spacing w:val="0"/>
+          <w:sz w:val="21"/>
+          <w:szCs w:val="21"/>
+          <w:bdr w:val="none" w:color="auto" w:sz="0" w:space="0"/>
+        </w:rPr>
+        <w:t>{</w:t>
+      </w:r>
+    </w:p>
+    <w:p>
+      <w:pPr>
+        <w:pStyle w:val="4"/>
+        <w:keepNext w:val="0"/>
+        <w:keepLines w:val="0"/>
+        <w:widowControl/>
+        <w:suppressLineNumbers w:val="0"/>
+        <w:pBdr>
+          <w:top w:val="none" w:color="auto" w:sz="0" w:space="0"/>
+          <w:left w:val="none" w:color="auto" w:sz="0" w:space="0"/>
+          <w:bottom w:val="none" w:color="auto" w:sz="0" w:space="0"/>
+          <w:right w:val="none" w:color="auto" w:sz="0" w:space="0"/>
+        </w:pBdr>
+        <w:spacing w:before="0" w:beforeAutospacing="0" w:after="60" w:afterAutospacing="0"/>
+        <w:ind w:left="0" w:right="0" w:firstLine="0"/>
+        <w:rPr>
+          <w:rStyle w:val="9"/>
+          <w:i w:val="0"/>
+          <w:iCs w:val="0"/>
+          <w:caps w:val="0"/>
+          <w:color w:val="111111"/>
+          <w:spacing w:val="0"/>
+          <w:sz w:val="21"/>
+          <w:szCs w:val="21"/>
+          <w:bdr w:val="none" w:color="auto" w:sz="0" w:space="0"/>
+        </w:rPr>
+      </w:pPr>
+      <w:r>
+        <w:rPr>
+          <w:rStyle w:val="9"/>
+          <w:i w:val="0"/>
+          <w:iCs w:val="0"/>
+          <w:caps w:val="0"/>
+          <w:color w:val="111111"/>
+          <w:spacing w:val="0"/>
+          <w:sz w:val="21"/>
+          <w:szCs w:val="21"/>
+          <w:bdr w:val="none" w:color="auto" w:sz="0" w:space="0"/>
+        </w:rPr>
+        <w:t xml:space="preserve">    </w:t>
+      </w:r>
+      <w:r>
+        <w:rPr>
+          <w:i w:val="0"/>
+          <w:iCs w:val="0"/>
+          <w:caps w:val="0"/>
+          <w:color w:val="008000"/>
+          <w:spacing w:val="0"/>
+          <w:sz w:val="21"/>
+          <w:szCs w:val="21"/>
+          <w:bdr w:val="none" w:color="auto" w:sz="0" w:space="0"/>
+        </w:rPr>
+        <w:t>// Create the callback to receive events when the session ticket</w:t>
+      </w:r>
+    </w:p>
+    <w:p>
+      <w:pPr>
+        <w:pStyle w:val="4"/>
+        <w:keepNext w:val="0"/>
+        <w:keepLines w:val="0"/>
+        <w:widowControl/>
+        <w:suppressLineNumbers w:val="0"/>
+        <w:pBdr>
+          <w:top w:val="none" w:color="auto" w:sz="0" w:space="0"/>
+          <w:left w:val="none" w:color="auto" w:sz="0" w:space="0"/>
+          <w:bottom w:val="none" w:color="auto" w:sz="0" w:space="0"/>
+          <w:right w:val="none" w:color="auto" w:sz="0" w:space="0"/>
+        </w:pBdr>
+        <w:spacing w:before="0" w:beforeAutospacing="0" w:after="60" w:afterAutospacing="0"/>
+        <w:ind w:left="0" w:right="0" w:firstLine="0"/>
+        <w:rPr>
+          <w:rStyle w:val="9"/>
+          <w:i w:val="0"/>
+          <w:iCs w:val="0"/>
+          <w:caps w:val="0"/>
+          <w:color w:val="111111"/>
+          <w:spacing w:val="0"/>
+          <w:sz w:val="21"/>
+          <w:szCs w:val="21"/>
+          <w:bdr w:val="none" w:color="auto" w:sz="0" w:space="0"/>
+        </w:rPr>
+      </w:pPr>
+      <w:r>
+        <w:rPr>
+          <w:rStyle w:val="9"/>
+          <w:i w:val="0"/>
+          <w:iCs w:val="0"/>
+          <w:caps w:val="0"/>
+          <w:color w:val="111111"/>
+          <w:spacing w:val="0"/>
+          <w:sz w:val="21"/>
+          <w:szCs w:val="21"/>
+          <w:bdr w:val="none" w:color="auto" w:sz="0" w:space="0"/>
+        </w:rPr>
+        <w:t xml:space="preserve">    </w:t>
+      </w:r>
+      <w:r>
+        <w:rPr>
+          <w:i w:val="0"/>
+          <w:iCs w:val="0"/>
+          <w:caps w:val="0"/>
+          <w:color w:val="008000"/>
+          <w:spacing w:val="0"/>
+          <w:sz w:val="21"/>
+          <w:szCs w:val="21"/>
+          <w:bdr w:val="none" w:color="auto" w:sz="0" w:space="0"/>
+        </w:rPr>
+        <w:t>// is ready to use in the web API.</w:t>
+      </w:r>
+    </w:p>
+    <w:p>
+      <w:pPr>
+        <w:pStyle w:val="4"/>
+        <w:keepNext w:val="0"/>
+        <w:keepLines w:val="0"/>
+        <w:widowControl/>
+        <w:suppressLineNumbers w:val="0"/>
+        <w:pBdr>
+          <w:top w:val="none" w:color="auto" w:sz="0" w:space="0"/>
+          <w:left w:val="none" w:color="auto" w:sz="0" w:space="0"/>
+          <w:bottom w:val="none" w:color="auto" w:sz="0" w:space="0"/>
+          <w:right w:val="none" w:color="auto" w:sz="0" w:space="0"/>
+        </w:pBdr>
+        <w:spacing w:before="0" w:beforeAutospacing="0" w:after="60" w:afterAutospacing="0"/>
+        <w:ind w:left="0" w:right="0" w:firstLine="0"/>
+        <w:rPr>
+          <w:rStyle w:val="9"/>
+          <w:i w:val="0"/>
+          <w:iCs w:val="0"/>
+          <w:caps w:val="0"/>
+          <w:color w:val="111111"/>
+          <w:spacing w:val="0"/>
+          <w:sz w:val="21"/>
+          <w:szCs w:val="21"/>
+          <w:bdr w:val="none" w:color="auto" w:sz="0" w:space="0"/>
+        </w:rPr>
+      </w:pPr>
+      <w:r>
+        <w:rPr>
+          <w:rStyle w:val="9"/>
+          <w:i w:val="0"/>
+          <w:iCs w:val="0"/>
+          <w:caps w:val="0"/>
+          <w:color w:val="111111"/>
+          <w:spacing w:val="0"/>
+          <w:sz w:val="21"/>
+          <w:szCs w:val="21"/>
+          <w:bdr w:val="none" w:color="auto" w:sz="0" w:space="0"/>
+        </w:rPr>
+        <w:t xml:space="preserve">    m_AuthTicketResponseCallback = Callback&lt;GetAuthSessionTicketResponse_t&gt;.Create(OnAuthCallback);</w:t>
+      </w:r>
+    </w:p>
+    <w:p>
+      <w:pPr>
+        <w:pStyle w:val="4"/>
+        <w:keepNext w:val="0"/>
+        <w:keepLines w:val="0"/>
+        <w:widowControl/>
+        <w:suppressLineNumbers w:val="0"/>
+        <w:pBdr>
+          <w:top w:val="none" w:color="auto" w:sz="0" w:space="0"/>
+          <w:left w:val="none" w:color="auto" w:sz="0" w:space="0"/>
+          <w:bottom w:val="none" w:color="auto" w:sz="0" w:space="0"/>
+          <w:right w:val="none" w:color="auto" w:sz="0" w:space="0"/>
+        </w:pBdr>
+        <w:spacing w:before="0" w:beforeAutospacing="0" w:after="60" w:afterAutospacing="0"/>
+        <w:ind w:left="0" w:right="0" w:firstLine="0"/>
+        <w:rPr>
+          <w:rStyle w:val="9"/>
+          <w:i w:val="0"/>
+          <w:iCs w:val="0"/>
+          <w:caps w:val="0"/>
+          <w:color w:val="111111"/>
+          <w:spacing w:val="0"/>
+          <w:sz w:val="21"/>
+          <w:szCs w:val="21"/>
+          <w:bdr w:val="none" w:color="auto" w:sz="0" w:space="0"/>
+        </w:rPr>
+      </w:pPr>
+    </w:p>
+    <w:p>
+      <w:pPr>
+        <w:pStyle w:val="4"/>
+        <w:keepNext w:val="0"/>
+        <w:keepLines w:val="0"/>
+        <w:widowControl/>
+        <w:suppressLineNumbers w:val="0"/>
+        <w:pBdr>
+          <w:top w:val="none" w:color="auto" w:sz="0" w:space="0"/>
+          <w:left w:val="none" w:color="auto" w:sz="0" w:space="0"/>
+          <w:bottom w:val="none" w:color="auto" w:sz="0" w:space="0"/>
+          <w:right w:val="none" w:color="auto" w:sz="0" w:space="0"/>
+        </w:pBdr>
+        <w:spacing w:before="0" w:beforeAutospacing="0" w:after="60" w:afterAutospacing="0"/>
+        <w:ind w:left="0" w:right="0" w:firstLine="0"/>
+        <w:rPr>
+          <w:rStyle w:val="9"/>
+          <w:i w:val="0"/>
+          <w:iCs w:val="0"/>
+          <w:caps w:val="0"/>
+          <w:color w:val="111111"/>
+          <w:spacing w:val="0"/>
+          <w:sz w:val="21"/>
+          <w:szCs w:val="21"/>
+          <w:bdr w:val="none" w:color="auto" w:sz="0" w:space="0"/>
+        </w:rPr>
+      </w:pPr>
+      <w:r>
+        <w:rPr>
+          <w:rStyle w:val="9"/>
+          <w:i w:val="0"/>
+          <w:iCs w:val="0"/>
+          <w:caps w:val="0"/>
+          <w:color w:val="111111"/>
+          <w:spacing w:val="0"/>
+          <w:sz w:val="21"/>
+          <w:szCs w:val="21"/>
+          <w:bdr w:val="none" w:color="auto" w:sz="0" w:space="0"/>
+        </w:rPr>
+        <w:t xml:space="preserve">    </w:t>
+      </w:r>
+      <w:r>
+        <w:rPr>
+          <w:i w:val="0"/>
+          <w:iCs w:val="0"/>
+          <w:caps w:val="0"/>
+          <w:color w:val="0000FF"/>
+          <w:spacing w:val="0"/>
+          <w:sz w:val="21"/>
+          <w:szCs w:val="21"/>
+          <w:bdr w:val="none" w:color="auto" w:sz="0" w:space="0"/>
+        </w:rPr>
+        <w:t>var</w:t>
+      </w:r>
+      <w:r>
+        <w:rPr>
+          <w:rStyle w:val="9"/>
+          <w:i w:val="0"/>
+          <w:iCs w:val="0"/>
+          <w:caps w:val="0"/>
+          <w:color w:val="111111"/>
+          <w:spacing w:val="0"/>
+          <w:sz w:val="21"/>
+          <w:szCs w:val="21"/>
+          <w:bdr w:val="none" w:color="auto" w:sz="0" w:space="0"/>
+        </w:rPr>
+        <w:t xml:space="preserve"> buffer = </w:t>
+      </w:r>
+      <w:r>
+        <w:rPr>
+          <w:i w:val="0"/>
+          <w:iCs w:val="0"/>
+          <w:caps w:val="0"/>
+          <w:color w:val="0000FF"/>
+          <w:spacing w:val="0"/>
+          <w:sz w:val="21"/>
+          <w:szCs w:val="21"/>
+          <w:bdr w:val="none" w:color="auto" w:sz="0" w:space="0"/>
+        </w:rPr>
+        <w:t>new</w:t>
+      </w:r>
+      <w:r>
+        <w:rPr>
+          <w:rStyle w:val="9"/>
+          <w:i w:val="0"/>
+          <w:iCs w:val="0"/>
+          <w:caps w:val="0"/>
+          <w:color w:val="111111"/>
+          <w:spacing w:val="0"/>
+          <w:sz w:val="21"/>
+          <w:szCs w:val="21"/>
+          <w:bdr w:val="none" w:color="auto" w:sz="0" w:space="0"/>
+        </w:rPr>
+        <w:t xml:space="preserve"> </w:t>
+      </w:r>
+      <w:r>
+        <w:rPr>
+          <w:i w:val="0"/>
+          <w:iCs w:val="0"/>
+          <w:caps w:val="0"/>
+          <w:color w:val="0000FF"/>
+          <w:spacing w:val="0"/>
+          <w:sz w:val="21"/>
+          <w:szCs w:val="21"/>
+          <w:bdr w:val="none" w:color="auto" w:sz="0" w:space="0"/>
+        </w:rPr>
+        <w:t>byte</w:t>
+      </w:r>
+      <w:r>
+        <w:rPr>
+          <w:rStyle w:val="9"/>
+          <w:i w:val="0"/>
+          <w:iCs w:val="0"/>
+          <w:caps w:val="0"/>
+          <w:color w:val="111111"/>
+          <w:spacing w:val="0"/>
+          <w:sz w:val="21"/>
+          <w:szCs w:val="21"/>
+          <w:bdr w:val="none" w:color="auto" w:sz="0" w:space="0"/>
+        </w:rPr>
+        <w:t>[</w:t>
+      </w:r>
+      <w:r>
+        <w:rPr>
+          <w:i w:val="0"/>
+          <w:iCs w:val="0"/>
+          <w:caps w:val="0"/>
+          <w:color w:val="111111"/>
+          <w:spacing w:val="0"/>
+          <w:sz w:val="21"/>
+          <w:szCs w:val="21"/>
+          <w:bdr w:val="none" w:color="auto" w:sz="0" w:space="0"/>
+        </w:rPr>
+        <w:t>1024</w:t>
+      </w:r>
+      <w:r>
+        <w:rPr>
+          <w:rStyle w:val="9"/>
+          <w:i w:val="0"/>
+          <w:iCs w:val="0"/>
+          <w:caps w:val="0"/>
+          <w:color w:val="111111"/>
+          <w:spacing w:val="0"/>
+          <w:sz w:val="21"/>
+          <w:szCs w:val="21"/>
+          <w:bdr w:val="none" w:color="auto" w:sz="0" w:space="0"/>
+        </w:rPr>
+        <w:t>];</w:t>
+      </w:r>
+    </w:p>
+    <w:p>
+      <w:pPr>
+        <w:pStyle w:val="4"/>
+        <w:keepNext w:val="0"/>
+        <w:keepLines w:val="0"/>
+        <w:widowControl/>
+        <w:suppressLineNumbers w:val="0"/>
+        <w:pBdr>
+          <w:top w:val="none" w:color="auto" w:sz="0" w:space="0"/>
+          <w:left w:val="none" w:color="auto" w:sz="0" w:space="0"/>
+          <w:bottom w:val="none" w:color="auto" w:sz="0" w:space="0"/>
+          <w:right w:val="none" w:color="auto" w:sz="0" w:space="0"/>
+        </w:pBdr>
+        <w:spacing w:before="0" w:beforeAutospacing="0" w:after="60" w:afterAutospacing="0"/>
+        <w:ind w:left="0" w:right="0" w:firstLine="0"/>
+        <w:rPr>
+          <w:rStyle w:val="9"/>
+          <w:i w:val="0"/>
+          <w:iCs w:val="0"/>
+          <w:caps w:val="0"/>
+          <w:color w:val="111111"/>
+          <w:spacing w:val="0"/>
+          <w:sz w:val="21"/>
+          <w:szCs w:val="21"/>
+          <w:bdr w:val="none" w:color="auto" w:sz="0" w:space="0"/>
+        </w:rPr>
+      </w:pPr>
+      <w:r>
+        <w:rPr>
+          <w:rStyle w:val="9"/>
+          <w:i w:val="0"/>
+          <w:iCs w:val="0"/>
+          <w:caps w:val="0"/>
+          <w:color w:val="111111"/>
+          <w:spacing w:val="0"/>
+          <w:sz w:val="21"/>
+          <w:szCs w:val="21"/>
+          <w:bdr w:val="none" w:color="auto" w:sz="0" w:space="0"/>
+        </w:rPr>
+        <w:t xml:space="preserve">    m_AuthTicket = SteamUser.GetAuthSessionTicket(buffer, buffer.Length, </w:t>
+      </w:r>
+      <w:r>
+        <w:rPr>
+          <w:i w:val="0"/>
+          <w:iCs w:val="0"/>
+          <w:caps w:val="0"/>
+          <w:color w:val="0000FF"/>
+          <w:spacing w:val="0"/>
+          <w:sz w:val="21"/>
+          <w:szCs w:val="21"/>
+          <w:bdr w:val="none" w:color="auto" w:sz="0" w:space="0"/>
+        </w:rPr>
+        <w:t>out</w:t>
+      </w:r>
+      <w:r>
+        <w:rPr>
+          <w:rStyle w:val="9"/>
+          <w:i w:val="0"/>
+          <w:iCs w:val="0"/>
+          <w:caps w:val="0"/>
+          <w:color w:val="111111"/>
+          <w:spacing w:val="0"/>
+          <w:sz w:val="21"/>
+          <w:szCs w:val="21"/>
+          <w:bdr w:val="none" w:color="auto" w:sz="0" w:space="0"/>
+        </w:rPr>
+        <w:t xml:space="preserve"> </w:t>
+      </w:r>
+      <w:r>
+        <w:rPr>
+          <w:i w:val="0"/>
+          <w:iCs w:val="0"/>
+          <w:caps w:val="0"/>
+          <w:color w:val="0000FF"/>
+          <w:spacing w:val="0"/>
+          <w:sz w:val="21"/>
+          <w:szCs w:val="21"/>
+          <w:bdr w:val="none" w:color="auto" w:sz="0" w:space="0"/>
+        </w:rPr>
+        <w:t>var</w:t>
+      </w:r>
+      <w:r>
+        <w:rPr>
+          <w:rStyle w:val="9"/>
+          <w:i w:val="0"/>
+          <w:iCs w:val="0"/>
+          <w:caps w:val="0"/>
+          <w:color w:val="111111"/>
+          <w:spacing w:val="0"/>
+          <w:sz w:val="21"/>
+          <w:szCs w:val="21"/>
+          <w:bdr w:val="none" w:color="auto" w:sz="0" w:space="0"/>
+        </w:rPr>
+        <w:t xml:space="preserve"> ticketSize);</w:t>
+      </w:r>
+    </w:p>
+    <w:p>
+      <w:pPr>
+        <w:pStyle w:val="4"/>
+        <w:keepNext w:val="0"/>
+        <w:keepLines w:val="0"/>
+        <w:widowControl/>
+        <w:suppressLineNumbers w:val="0"/>
+        <w:pBdr>
+          <w:top w:val="none" w:color="auto" w:sz="0" w:space="0"/>
+          <w:left w:val="none" w:color="auto" w:sz="0" w:space="0"/>
+          <w:bottom w:val="none" w:color="auto" w:sz="0" w:space="0"/>
+          <w:right w:val="none" w:color="auto" w:sz="0" w:space="0"/>
+        </w:pBdr>
+        <w:spacing w:before="0" w:beforeAutospacing="0" w:after="60" w:afterAutospacing="0"/>
+        <w:ind w:left="0" w:right="0" w:firstLine="0"/>
+        <w:rPr>
+          <w:rStyle w:val="9"/>
+          <w:i w:val="0"/>
+          <w:iCs w:val="0"/>
+          <w:caps w:val="0"/>
+          <w:color w:val="111111"/>
+          <w:spacing w:val="0"/>
+          <w:sz w:val="21"/>
+          <w:szCs w:val="21"/>
+          <w:bdr w:val="none" w:color="auto" w:sz="0" w:space="0"/>
+        </w:rPr>
+      </w:pPr>
+      <w:r>
+        <w:rPr>
+          <w:rStyle w:val="9"/>
+          <w:i w:val="0"/>
+          <w:iCs w:val="0"/>
+          <w:caps w:val="0"/>
+          <w:color w:val="111111"/>
+          <w:spacing w:val="0"/>
+          <w:sz w:val="21"/>
+          <w:szCs w:val="21"/>
+          <w:bdr w:val="none" w:color="auto" w:sz="0" w:space="0"/>
+        </w:rPr>
+        <w:t xml:space="preserve">    Array.Resize(</w:t>
+      </w:r>
+      <w:r>
+        <w:rPr>
+          <w:i w:val="0"/>
+          <w:iCs w:val="0"/>
+          <w:caps w:val="0"/>
+          <w:color w:val="0000FF"/>
+          <w:spacing w:val="0"/>
+          <w:sz w:val="21"/>
+          <w:szCs w:val="21"/>
+          <w:bdr w:val="none" w:color="auto" w:sz="0" w:space="0"/>
+        </w:rPr>
+        <w:t>ref</w:t>
+      </w:r>
+      <w:r>
+        <w:rPr>
+          <w:rStyle w:val="9"/>
+          <w:i w:val="0"/>
+          <w:iCs w:val="0"/>
+          <w:caps w:val="0"/>
+          <w:color w:val="111111"/>
+          <w:spacing w:val="0"/>
+          <w:sz w:val="21"/>
+          <w:szCs w:val="21"/>
+          <w:bdr w:val="none" w:color="auto" w:sz="0" w:space="0"/>
+        </w:rPr>
+        <w:t xml:space="preserve"> buffer, (</w:t>
+      </w:r>
+      <w:r>
+        <w:rPr>
+          <w:i w:val="0"/>
+          <w:iCs w:val="0"/>
+          <w:caps w:val="0"/>
+          <w:color w:val="0000FF"/>
+          <w:spacing w:val="0"/>
+          <w:sz w:val="21"/>
+          <w:szCs w:val="21"/>
+          <w:bdr w:val="none" w:color="auto" w:sz="0" w:space="0"/>
+        </w:rPr>
+        <w:t>int</w:t>
+      </w:r>
+      <w:r>
+        <w:rPr>
+          <w:rStyle w:val="9"/>
+          <w:i w:val="0"/>
+          <w:iCs w:val="0"/>
+          <w:caps w:val="0"/>
+          <w:color w:val="111111"/>
+          <w:spacing w:val="0"/>
+          <w:sz w:val="21"/>
+          <w:szCs w:val="21"/>
+          <w:bdr w:val="none" w:color="auto" w:sz="0" w:space="0"/>
+        </w:rPr>
+        <w:t>)ticketSize);</w:t>
+      </w:r>
+    </w:p>
+    <w:p>
+      <w:pPr>
+        <w:pStyle w:val="4"/>
+        <w:keepNext w:val="0"/>
+        <w:keepLines w:val="0"/>
+        <w:widowControl/>
+        <w:suppressLineNumbers w:val="0"/>
+        <w:pBdr>
+          <w:top w:val="none" w:color="auto" w:sz="0" w:space="0"/>
+          <w:left w:val="none" w:color="auto" w:sz="0" w:space="0"/>
+          <w:bottom w:val="none" w:color="auto" w:sz="0" w:space="0"/>
+          <w:right w:val="none" w:color="auto" w:sz="0" w:space="0"/>
+        </w:pBdr>
+        <w:spacing w:before="0" w:beforeAutospacing="0" w:after="60" w:afterAutospacing="0"/>
+        <w:ind w:left="0" w:right="0" w:firstLine="0"/>
+        <w:rPr>
+          <w:rStyle w:val="9"/>
+          <w:i w:val="0"/>
+          <w:iCs w:val="0"/>
+          <w:caps w:val="0"/>
+          <w:color w:val="111111"/>
+          <w:spacing w:val="0"/>
+          <w:sz w:val="21"/>
+          <w:szCs w:val="21"/>
+          <w:bdr w:val="none" w:color="auto" w:sz="0" w:space="0"/>
+        </w:rPr>
+      </w:pPr>
+    </w:p>
+    <w:p>
+      <w:pPr>
+        <w:pStyle w:val="4"/>
+        <w:keepNext w:val="0"/>
+        <w:keepLines w:val="0"/>
+        <w:widowControl/>
+        <w:suppressLineNumbers w:val="0"/>
+        <w:pBdr>
+          <w:top w:val="none" w:color="auto" w:sz="0" w:space="0"/>
+          <w:left w:val="none" w:color="auto" w:sz="0" w:space="0"/>
+          <w:bottom w:val="none" w:color="auto" w:sz="0" w:space="0"/>
+          <w:right w:val="none" w:color="auto" w:sz="0" w:space="0"/>
+        </w:pBdr>
+        <w:spacing w:before="0" w:beforeAutospacing="0" w:after="60" w:afterAutospacing="0"/>
+        <w:ind w:left="0" w:right="0" w:firstLine="0"/>
+        <w:rPr>
+          <w:rStyle w:val="9"/>
+          <w:i w:val="0"/>
+          <w:iCs w:val="0"/>
+          <w:caps w:val="0"/>
+          <w:color w:val="111111"/>
+          <w:spacing w:val="0"/>
+          <w:sz w:val="21"/>
+          <w:szCs w:val="21"/>
+          <w:bdr w:val="none" w:color="auto" w:sz="0" w:space="0"/>
+        </w:rPr>
+      </w:pPr>
+      <w:r>
+        <w:rPr>
+          <w:rStyle w:val="9"/>
+          <w:i w:val="0"/>
+          <w:iCs w:val="0"/>
+          <w:caps w:val="0"/>
+          <w:color w:val="111111"/>
+          <w:spacing w:val="0"/>
+          <w:sz w:val="21"/>
+          <w:szCs w:val="21"/>
+          <w:bdr w:val="none" w:color="auto" w:sz="0" w:space="0"/>
+        </w:rPr>
+        <w:t xml:space="preserve">    </w:t>
+      </w:r>
+      <w:r>
+        <w:rPr>
+          <w:i w:val="0"/>
+          <w:iCs w:val="0"/>
+          <w:caps w:val="0"/>
+          <w:color w:val="008000"/>
+          <w:spacing w:val="0"/>
+          <w:sz w:val="21"/>
+          <w:szCs w:val="21"/>
+          <w:bdr w:val="none" w:color="auto" w:sz="0" w:space="0"/>
+        </w:rPr>
+        <w:t>// The ticket is not ready yet, wait for OnAuthCallback.</w:t>
+      </w:r>
+    </w:p>
+    <w:p>
+      <w:pPr>
+        <w:pStyle w:val="4"/>
+        <w:keepNext w:val="0"/>
+        <w:keepLines w:val="0"/>
+        <w:widowControl/>
+        <w:suppressLineNumbers w:val="0"/>
+        <w:pBdr>
+          <w:top w:val="none" w:color="auto" w:sz="0" w:space="0"/>
+          <w:left w:val="none" w:color="auto" w:sz="0" w:space="0"/>
+          <w:bottom w:val="none" w:color="auto" w:sz="0" w:space="0"/>
+          <w:right w:val="none" w:color="auto" w:sz="0" w:space="0"/>
+        </w:pBdr>
+        <w:spacing w:before="0" w:beforeAutospacing="0" w:after="60" w:afterAutospacing="0"/>
+        <w:ind w:left="0" w:right="0" w:firstLine="0"/>
+        <w:rPr>
+          <w:rStyle w:val="9"/>
+          <w:i w:val="0"/>
+          <w:iCs w:val="0"/>
+          <w:caps w:val="0"/>
+          <w:color w:val="111111"/>
+          <w:spacing w:val="0"/>
+          <w:sz w:val="21"/>
+          <w:szCs w:val="21"/>
+          <w:bdr w:val="none" w:color="auto" w:sz="0" w:space="0"/>
+        </w:rPr>
+      </w:pPr>
+      <w:r>
+        <w:rPr>
+          <w:rStyle w:val="9"/>
+          <w:i w:val="0"/>
+          <w:iCs w:val="0"/>
+          <w:caps w:val="0"/>
+          <w:color w:val="111111"/>
+          <w:spacing w:val="0"/>
+          <w:sz w:val="21"/>
+          <w:szCs w:val="21"/>
+          <w:bdr w:val="none" w:color="auto" w:sz="0" w:space="0"/>
+        </w:rPr>
+        <w:t xml:space="preserve">    m_SessionTicket = BitConverter.ToString(buffer).Replace(</w:t>
+      </w:r>
+      <w:r>
+        <w:rPr>
+          <w:i w:val="0"/>
+          <w:iCs w:val="0"/>
+          <w:caps w:val="0"/>
+          <w:color w:val="A31515"/>
+          <w:spacing w:val="0"/>
+          <w:sz w:val="21"/>
+          <w:szCs w:val="21"/>
+          <w:bdr w:val="none" w:color="auto" w:sz="0" w:space="0"/>
+        </w:rPr>
+        <w:t>"-"</w:t>
+      </w:r>
+      <w:r>
+        <w:rPr>
+          <w:rStyle w:val="9"/>
+          <w:i w:val="0"/>
+          <w:iCs w:val="0"/>
+          <w:caps w:val="0"/>
+          <w:color w:val="111111"/>
+          <w:spacing w:val="0"/>
+          <w:sz w:val="21"/>
+          <w:szCs w:val="21"/>
+          <w:bdr w:val="none" w:color="auto" w:sz="0" w:space="0"/>
+        </w:rPr>
+        <w:t xml:space="preserve">, </w:t>
+      </w:r>
+      <w:r>
+        <w:rPr>
+          <w:i w:val="0"/>
+          <w:iCs w:val="0"/>
+          <w:caps w:val="0"/>
+          <w:color w:val="0000FF"/>
+          <w:spacing w:val="0"/>
+          <w:sz w:val="21"/>
+          <w:szCs w:val="21"/>
+          <w:bdr w:val="none" w:color="auto" w:sz="0" w:space="0"/>
+        </w:rPr>
+        <w:t>string</w:t>
+      </w:r>
+      <w:r>
+        <w:rPr>
+          <w:rStyle w:val="9"/>
+          <w:i w:val="0"/>
+          <w:iCs w:val="0"/>
+          <w:caps w:val="0"/>
+          <w:color w:val="111111"/>
+          <w:spacing w:val="0"/>
+          <w:sz w:val="21"/>
+          <w:szCs w:val="21"/>
+          <w:bdr w:val="none" w:color="auto" w:sz="0" w:space="0"/>
+        </w:rPr>
+        <w:t>.Empty);</w:t>
+      </w:r>
+    </w:p>
+    <w:p>
+      <w:pPr>
+        <w:pStyle w:val="4"/>
+        <w:keepNext w:val="0"/>
+        <w:keepLines w:val="0"/>
+        <w:widowControl/>
+        <w:suppressLineNumbers w:val="0"/>
+        <w:pBdr>
+          <w:top w:val="none" w:color="auto" w:sz="0" w:space="0"/>
+          <w:left w:val="none" w:color="auto" w:sz="0" w:space="0"/>
+          <w:bottom w:val="none" w:color="auto" w:sz="0" w:space="0"/>
+          <w:right w:val="none" w:color="auto" w:sz="0" w:space="0"/>
+        </w:pBdr>
+        <w:spacing w:before="0" w:beforeAutospacing="0" w:after="60" w:afterAutospacing="0"/>
+        <w:ind w:left="0" w:right="0" w:firstLine="0"/>
+        <w:rPr>
+          <w:rStyle w:val="9"/>
+          <w:i w:val="0"/>
+          <w:iCs w:val="0"/>
+          <w:caps w:val="0"/>
+          <w:color w:val="111111"/>
+          <w:spacing w:val="0"/>
+          <w:sz w:val="21"/>
+          <w:szCs w:val="21"/>
+          <w:bdr w:val="none" w:color="auto" w:sz="0" w:space="0"/>
+        </w:rPr>
+      </w:pPr>
+      <w:r>
+        <w:rPr>
+          <w:rStyle w:val="9"/>
+          <w:i w:val="0"/>
+          <w:iCs w:val="0"/>
+          <w:caps w:val="0"/>
+          <w:color w:val="111111"/>
+          <w:spacing w:val="0"/>
+          <w:sz w:val="21"/>
+          <w:szCs w:val="21"/>
+          <w:bdr w:val="none" w:color="auto" w:sz="0" w:space="0"/>
+        </w:rPr>
+        <w:t>}</w:t>
+      </w:r>
+    </w:p>
+    <w:p>
+      <w:pPr>
+        <w:pStyle w:val="4"/>
+        <w:keepNext w:val="0"/>
+        <w:keepLines w:val="0"/>
+        <w:widowControl/>
+        <w:suppressLineNumbers w:val="0"/>
+        <w:pBdr>
+          <w:top w:val="none" w:color="auto" w:sz="0" w:space="0"/>
+          <w:left w:val="none" w:color="auto" w:sz="0" w:space="0"/>
+          <w:bottom w:val="none" w:color="auto" w:sz="0" w:space="0"/>
+          <w:right w:val="none" w:color="auto" w:sz="0" w:space="0"/>
+        </w:pBdr>
+        <w:spacing w:before="0" w:beforeAutospacing="0" w:after="60" w:afterAutospacing="0"/>
+        <w:ind w:left="0" w:right="0" w:firstLine="0"/>
+        <w:rPr>
+          <w:rStyle w:val="9"/>
+          <w:i w:val="0"/>
+          <w:iCs w:val="0"/>
+          <w:caps w:val="0"/>
+          <w:color w:val="111111"/>
+          <w:spacing w:val="0"/>
+          <w:sz w:val="21"/>
+          <w:szCs w:val="21"/>
+          <w:bdr w:val="none" w:color="auto" w:sz="0" w:space="0"/>
+        </w:rPr>
+      </w:pPr>
+      <w:r>
+        <w:rPr>
+          <w:i w:val="0"/>
+          <w:iCs w:val="0"/>
+          <w:caps w:val="0"/>
+          <w:color w:val="0000FF"/>
+          <w:spacing w:val="0"/>
+          <w:sz w:val="21"/>
+          <w:szCs w:val="21"/>
+          <w:bdr w:val="none" w:color="auto" w:sz="0" w:space="0"/>
+        </w:rPr>
+        <w:t>void</w:t>
+      </w:r>
+      <w:r>
+        <w:rPr>
+          <w:i w:val="0"/>
+          <w:iCs w:val="0"/>
+          <w:caps w:val="0"/>
+          <w:color w:val="111111"/>
+          <w:spacing w:val="0"/>
+          <w:sz w:val="21"/>
+          <w:szCs w:val="21"/>
+          <w:bdr w:val="none" w:color="auto" w:sz="0" w:space="0"/>
+        </w:rPr>
+        <w:t xml:space="preserve"> </w:t>
+      </w:r>
+      <w:r>
+        <w:rPr>
+          <w:i w:val="0"/>
+          <w:iCs w:val="0"/>
+          <w:caps w:val="0"/>
+          <w:color w:val="A31515"/>
+          <w:spacing w:val="0"/>
+          <w:sz w:val="21"/>
+          <w:szCs w:val="21"/>
+          <w:bdr w:val="none" w:color="auto" w:sz="0" w:space="0"/>
+        </w:rPr>
+        <w:t>OnAuthCallback</w:t>
+      </w:r>
+      <w:r>
+        <w:rPr>
+          <w:i w:val="0"/>
+          <w:iCs w:val="0"/>
+          <w:caps w:val="0"/>
+          <w:color w:val="111111"/>
+          <w:spacing w:val="0"/>
+          <w:sz w:val="21"/>
+          <w:szCs w:val="21"/>
+          <w:bdr w:val="none" w:color="auto" w:sz="0" w:space="0"/>
+        </w:rPr>
+        <w:t>(GetAuthSessionTicketResponse_t callback)</w:t>
+      </w:r>
+    </w:p>
+    <w:p>
+      <w:pPr>
+        <w:pStyle w:val="4"/>
+        <w:keepNext w:val="0"/>
+        <w:keepLines w:val="0"/>
+        <w:widowControl/>
+        <w:suppressLineNumbers w:val="0"/>
+        <w:pBdr>
+          <w:top w:val="none" w:color="auto" w:sz="0" w:space="0"/>
+          <w:left w:val="none" w:color="auto" w:sz="0" w:space="0"/>
+          <w:bottom w:val="none" w:color="auto" w:sz="0" w:space="0"/>
+          <w:right w:val="none" w:color="auto" w:sz="0" w:space="0"/>
+        </w:pBdr>
+        <w:spacing w:before="0" w:beforeAutospacing="0" w:after="60" w:afterAutospacing="0"/>
+        <w:ind w:left="0" w:right="0" w:firstLine="0"/>
+        <w:rPr>
+          <w:rStyle w:val="9"/>
+          <w:i w:val="0"/>
+          <w:iCs w:val="0"/>
+          <w:caps w:val="0"/>
+          <w:color w:val="111111"/>
+          <w:spacing w:val="0"/>
+          <w:sz w:val="21"/>
+          <w:szCs w:val="21"/>
+          <w:bdr w:val="none" w:color="auto" w:sz="0" w:space="0"/>
+        </w:rPr>
+      </w:pPr>
+      <w:r>
+        <w:rPr>
+          <w:rStyle w:val="9"/>
+          <w:i w:val="0"/>
+          <w:iCs w:val="0"/>
+          <w:caps w:val="0"/>
+          <w:color w:val="111111"/>
+          <w:spacing w:val="0"/>
+          <w:sz w:val="21"/>
+          <w:szCs w:val="21"/>
+          <w:bdr w:val="none" w:color="auto" w:sz="0" w:space="0"/>
+        </w:rPr>
+        <w:t>{</w:t>
+      </w:r>
+    </w:p>
+    <w:p>
+      <w:pPr>
+        <w:pStyle w:val="4"/>
+        <w:keepNext w:val="0"/>
+        <w:keepLines w:val="0"/>
+        <w:widowControl/>
+        <w:suppressLineNumbers w:val="0"/>
+        <w:pBdr>
+          <w:top w:val="none" w:color="auto" w:sz="0" w:space="0"/>
+          <w:left w:val="none" w:color="auto" w:sz="0" w:space="0"/>
+          <w:bottom w:val="none" w:color="auto" w:sz="0" w:space="0"/>
+          <w:right w:val="none" w:color="auto" w:sz="0" w:space="0"/>
+        </w:pBdr>
+        <w:spacing w:before="0" w:beforeAutospacing="0" w:after="60" w:afterAutospacing="0"/>
+        <w:ind w:left="0" w:right="0" w:firstLine="0"/>
+        <w:rPr>
+          <w:rStyle w:val="9"/>
+          <w:i w:val="0"/>
+          <w:iCs w:val="0"/>
+          <w:caps w:val="0"/>
+          <w:color w:val="111111"/>
+          <w:spacing w:val="0"/>
+          <w:sz w:val="21"/>
+          <w:szCs w:val="21"/>
+          <w:bdr w:val="none" w:color="auto" w:sz="0" w:space="0"/>
+        </w:rPr>
+      </w:pPr>
+      <w:r>
+        <w:rPr>
+          <w:rStyle w:val="9"/>
+          <w:i w:val="0"/>
+          <w:iCs w:val="0"/>
+          <w:caps w:val="0"/>
+          <w:color w:val="111111"/>
+          <w:spacing w:val="0"/>
+          <w:sz w:val="21"/>
+          <w:szCs w:val="21"/>
+          <w:bdr w:val="none" w:color="auto" w:sz="0" w:space="0"/>
+        </w:rPr>
+        <w:t xml:space="preserve">    </w:t>
+      </w:r>
+      <w:r>
+        <w:rPr>
+          <w:i w:val="0"/>
+          <w:iCs w:val="0"/>
+          <w:caps w:val="0"/>
+          <w:color w:val="008000"/>
+          <w:spacing w:val="0"/>
+          <w:sz w:val="21"/>
+          <w:szCs w:val="21"/>
+          <w:bdr w:val="none" w:color="auto" w:sz="0" w:space="0"/>
+        </w:rPr>
+        <w:t>// Call Unity Authentication SDK to sign in or link with Steam.</w:t>
+      </w:r>
+    </w:p>
+    <w:p>
+      <w:pPr>
+        <w:pStyle w:val="4"/>
+        <w:keepNext w:val="0"/>
+        <w:keepLines w:val="0"/>
+        <w:widowControl/>
+        <w:suppressLineNumbers w:val="0"/>
+        <w:pBdr>
+          <w:top w:val="none" w:color="auto" w:sz="0" w:space="0"/>
+          <w:left w:val="none" w:color="auto" w:sz="0" w:space="0"/>
+          <w:bottom w:val="none" w:color="auto" w:sz="0" w:space="0"/>
+          <w:right w:val="none" w:color="auto" w:sz="0" w:space="0"/>
+        </w:pBdr>
+        <w:spacing w:before="0" w:beforeAutospacing="0" w:after="60" w:afterAutospacing="0"/>
+        <w:ind w:left="0" w:right="0" w:firstLine="0"/>
+        <w:rPr>
+          <w:rStyle w:val="9"/>
+          <w:i w:val="0"/>
+          <w:iCs w:val="0"/>
+          <w:caps w:val="0"/>
+          <w:color w:val="111111"/>
+          <w:spacing w:val="0"/>
+          <w:sz w:val="21"/>
+          <w:szCs w:val="21"/>
+          <w:bdr w:val="none" w:color="auto" w:sz="0" w:space="0"/>
+        </w:rPr>
+      </w:pPr>
+      <w:r>
+        <w:rPr>
+          <w:rStyle w:val="9"/>
+          <w:i w:val="0"/>
+          <w:iCs w:val="0"/>
+          <w:caps w:val="0"/>
+          <w:color w:val="111111"/>
+          <w:spacing w:val="0"/>
+          <w:sz w:val="21"/>
+          <w:szCs w:val="21"/>
+          <w:bdr w:val="none" w:color="auto" w:sz="0" w:space="0"/>
+        </w:rPr>
+        <w:t xml:space="preserve">    Debug.Log(</w:t>
+      </w:r>
+      <w:r>
+        <w:rPr>
+          <w:i w:val="0"/>
+          <w:iCs w:val="0"/>
+          <w:caps w:val="0"/>
+          <w:color w:val="A31515"/>
+          <w:spacing w:val="0"/>
+          <w:sz w:val="21"/>
+          <w:szCs w:val="21"/>
+          <w:bdr w:val="none" w:color="auto" w:sz="0" w:space="0"/>
+        </w:rPr>
+        <w:t>"Steam Login success. Session Ticket: "</w:t>
+      </w:r>
+      <w:r>
+        <w:rPr>
+          <w:rStyle w:val="9"/>
+          <w:i w:val="0"/>
+          <w:iCs w:val="0"/>
+          <w:caps w:val="0"/>
+          <w:color w:val="111111"/>
+          <w:spacing w:val="0"/>
+          <w:sz w:val="21"/>
+          <w:szCs w:val="21"/>
+          <w:bdr w:val="none" w:color="auto" w:sz="0" w:space="0"/>
+        </w:rPr>
+        <w:t xml:space="preserve"> + m_SessionTicket);</w:t>
+      </w:r>
+    </w:p>
+    <w:p>
+      <w:pPr>
+        <w:pStyle w:val="4"/>
+        <w:keepNext w:val="0"/>
+        <w:keepLines w:val="0"/>
+        <w:widowControl/>
+        <w:suppressLineNumbers w:val="0"/>
+        <w:pBdr>
+          <w:top w:val="none" w:color="auto" w:sz="0" w:space="0"/>
+          <w:left w:val="none" w:color="auto" w:sz="0" w:space="0"/>
+          <w:bottom w:val="none" w:color="auto" w:sz="0" w:space="0"/>
+          <w:right w:val="none" w:color="auto" w:sz="0" w:space="0"/>
+        </w:pBdr>
+        <w:spacing w:before="0" w:beforeAutospacing="0" w:after="60" w:afterAutospacing="0"/>
+        <w:ind w:left="0" w:right="0" w:firstLine="0"/>
+        <w:rPr>
+          <w:i w:val="0"/>
+          <w:iCs w:val="0"/>
+          <w:caps w:val="0"/>
+          <w:color w:val="111111"/>
+          <w:spacing w:val="0"/>
+          <w:sz w:val="24"/>
+          <w:szCs w:val="24"/>
+        </w:rPr>
+      </w:pPr>
+      <w:r>
+        <w:rPr>
+          <w:rStyle w:val="9"/>
+          <w:i w:val="0"/>
+          <w:iCs w:val="0"/>
+          <w:caps w:val="0"/>
+          <w:color w:val="111111"/>
+          <w:spacing w:val="0"/>
+          <w:sz w:val="21"/>
+          <w:szCs w:val="21"/>
+          <w:bdr w:val="none" w:color="auto" w:sz="0" w:space="0"/>
+        </w:rPr>
+        <w:t>}</w:t>
+      </w:r>
+    </w:p>
+    <w:p>
+      <w:pPr>
+        <w:bidi w:val="0"/>
+        <w:rPr>
+          <w:rFonts w:hint="default"/>
+          <w:lang w:val="en-US" w:eastAsia="zh-CN"/>
+        </w:rPr>
+      </w:pPr>
+    </w:p>
+    <w:p>
+      <w:pPr>
+        <w:bidi w:val="0"/>
+        <w:rPr>
+          <w:rFonts w:hint="default"/>
+          <w:lang w:val="en-US" w:eastAsia="zh-CN"/>
+        </w:rPr>
+      </w:pPr>
+    </w:p>
+    <w:p>
+      <w:pPr>
+        <w:bidi w:val="0"/>
+        <w:rPr>
+          <w:rFonts w:hint="default"/>
+          <w:lang w:val="en-US" w:eastAsia="zh-CN"/>
+        </w:rPr>
+      </w:pPr>
+    </w:p>
+    <w:p>
+      <w:pPr>
+        <w:bidi w:val="0"/>
+        <w:rPr>
+          <w:rFonts w:hint="default"/>
+          <w:lang w:val="en-US" w:eastAsia="zh-CN"/>
+        </w:rPr>
+      </w:pPr>
+    </w:p>
+    <w:p>
+      <w:pPr>
+        <w:bidi w:val="0"/>
+        <w:rPr>
+          <w:rFonts w:hint="default"/>
+          <w:lang w:val="en-US" w:eastAsia="zh-CN"/>
+        </w:rPr>
+      </w:pPr>
+      <w:r>
+        <w:rPr>
+          <w:rFonts w:hint="default"/>
+          <w:lang w:val="en-US" w:eastAsia="zh-CN"/>
+        </w:rPr>
+        <w:t>[Authentication]: Request failed: 401, {"title":"PERMISSION_DENIED","detail":"unable to validate token","details":[],"status":401}</w:t>
+      </w:r>
+    </w:p>
+    <w:p>
+      <w:pPr>
+        <w:bidi w:val="0"/>
+        <w:rPr>
+          <w:rFonts w:hint="default"/>
+          <w:lang w:val="en-US" w:eastAsia="zh-CN"/>
+        </w:rPr>
+      </w:pPr>
+    </w:p>
+    <w:p>
+      <w:pPr>
+        <w:bidi w:val="0"/>
+        <w:rPr>
+          <w:rFonts w:hint="default"/>
+          <w:lang w:val="en-US" w:eastAsia="zh-CN"/>
+        </w:rPr>
+      </w:pPr>
+      <w:r>
+        <w:rPr>
+          <w:rFonts w:hint="default"/>
+          <w:lang w:val="en-US" w:eastAsia="zh-CN"/>
+        </w:rPr>
+        <w:t>AuthenticationException: Invalid state for this operation. The player is already signing in.</w:t>
+      </w:r>
+    </w:p>
+    <w:p>
+      <w:pPr>
+        <w:bidi w:val="0"/>
         <w:rPr>
           <w:rFonts w:hint="default"/>
           <w:lang w:val="en-US" w:eastAsia="zh-CN"/>
@@ -2930,12 +4497,12 @@
       <w:sz w:val="28"/>
     </w:rPr>
   </w:style>
-  <w:style w:type="character" w:default="1" w:styleId="6">
+  <w:style w:type="character" w:default="1" w:styleId="7">
     <w:name w:val="Default Paragraph Font"/>
     <w:semiHidden/>
     <w:uiPriority w:val="0"/>
   </w:style>
-  <w:style w:type="table" w:default="1" w:styleId="4">
+  <w:style w:type="table" w:default="1" w:styleId="5">
     <w:name w:val="Normal Table"/>
     <w:semiHidden/>
     <w:uiPriority w:val="0"/>
@@ -2948,9 +4515,42 @@
       </w:tblCellMar>
     </w:tblPr>
   </w:style>
-  <w:style w:type="table" w:styleId="5">
+  <w:style w:type="paragraph" w:styleId="4">
+    <w:name w:val="HTML Preformatted"/>
+    <w:basedOn w:val="1"/>
+    <w:uiPriority w:val="0"/>
+    <w:pPr>
+      <w:tabs>
+        <w:tab w:val="left" w:pos="916"/>
+        <w:tab w:val="left" w:pos="1832"/>
+        <w:tab w:val="left" w:pos="2748"/>
+        <w:tab w:val="left" w:pos="3664"/>
+        <w:tab w:val="left" w:pos="4580"/>
+        <w:tab w:val="left" w:pos="5496"/>
+        <w:tab w:val="left" w:pos="6412"/>
+        <w:tab w:val="left" w:pos="7328"/>
+        <w:tab w:val="left" w:pos="8244"/>
+        <w:tab w:val="left" w:pos="9160"/>
+        <w:tab w:val="left" w:pos="10076"/>
+        <w:tab w:val="left" w:pos="10992"/>
+        <w:tab w:val="left" w:pos="11908"/>
+        <w:tab w:val="left" w:pos="12824"/>
+        <w:tab w:val="left" w:pos="13740"/>
+        <w:tab w:val="left" w:pos="14656"/>
+      </w:tabs>
+      <w:jc w:val="left"/>
+    </w:pPr>
+    <w:rPr>
+      <w:rFonts w:hint="eastAsia" w:ascii="宋体" w:hAnsi="宋体" w:eastAsia="宋体" w:cs="宋体"/>
+      <w:kern w:val="0"/>
+      <w:sz w:val="24"/>
+      <w:szCs w:val="24"/>
+      <w:lang w:val="en-US" w:eastAsia="zh-CN" w:bidi="ar"/>
+    </w:rPr>
+  </w:style>
+  <w:style w:type="table" w:styleId="6">
     <w:name w:val="Table Grid"/>
-    <w:basedOn w:val="4"/>
+    <w:basedOn w:val="5"/>
     <w:uiPriority w:val="0"/>
     <w:pPr>
       <w:widowControl w:val="0"/>
@@ -2967,13 +4567,22 @@
       </w:tblBorders>
     </w:tblPr>
   </w:style>
-  <w:style w:type="character" w:styleId="7">
+  <w:style w:type="character" w:styleId="8">
     <w:name w:val="Hyperlink"/>
-    <w:basedOn w:val="6"/>
+    <w:basedOn w:val="7"/>
     <w:uiPriority w:val="0"/>
     <w:rPr>
       <w:color w:val="0000FF"/>
       <w:u w:val="single"/>
+    </w:rPr>
+  </w:style>
+  <w:style w:type="character" w:styleId="9">
+    <w:name w:val="HTML Code"/>
+    <w:basedOn w:val="7"/>
+    <w:uiPriority w:val="0"/>
+    <w:rPr>
+      <w:rFonts w:ascii="Courier New" w:hAnsi="Courier New"/>
+      <w:sz w:val="20"/>
     </w:rPr>
   </w:style>
 </w:styles>

--- a/unity_mp4_list/Steamworks API for Unity 2023.docx
+++ b/unity_mp4_list/Steamworks API for Unity 2023.docx
@@ -2810,6 +2810,71 @@
     </w:p>
     <w:p>
       <w:pPr>
+        <w:bidi w:val="0"/>
+        <w:rPr>
+          <w:rFonts w:hint="default"/>
+          <w:lang w:val="en-US" w:eastAsia="zh-CN"/>
+        </w:rPr>
+      </w:pPr>
+    </w:p>
+    <w:p>
+      <w:pPr>
+        <w:pStyle w:val="3"/>
+        <w:bidi w:val="0"/>
+        <w:rPr>
+          <w:rFonts w:hint="default"/>
+          <w:lang w:val="en-US" w:eastAsia="zh-CN"/>
+        </w:rPr>
+      </w:pPr>
+      <w:r>
+        <w:rPr>
+          <w:rFonts w:hint="default"/>
+          <w:lang w:val="en-US" w:eastAsia="zh-CN"/>
+        </w:rPr>
+        <w:t>Demo 1 session</w:t>
+      </w:r>
+    </w:p>
+    <w:p>
+      <w:pPr>
+        <w:rPr>
+          <w:rFonts w:hint="default"/>
+          <w:lang w:val="en-US" w:eastAsia="zh-CN"/>
+        </w:rPr>
+      </w:pPr>
+    </w:p>
+    <w:p>
+      <w:pPr>
+        <w:rPr>
+          <w:rFonts w:hint="default"/>
+          <w:lang w:val="en-US" w:eastAsia="zh-CN"/>
+        </w:rPr>
+      </w:pPr>
+      <w:r>
+        <w:rPr>
+          <w:rFonts w:hint="default"/>
+          <w:lang w:val="en-US" w:eastAsia="zh-CN"/>
+        </w:rPr>
+        <w:t>14000000DE458C2192984E80DD86EC0E0100100123EF236418000000010000000200000034A77CB3F33715E40A624C0121000000B20000003200000004000000DD86EC0E010010011A3A2400F61E4BD30409A8C000000000BF6321643F133D64010080060D00000000001691456567CF79A8629BED42479B58EC5E0179982DEB9A664D96A2E99522700D8C879A3FCAFF7F77E6EA267D0B2AE748D7A1D12AFCDEEFD4E3FD4397511A8C9801692E945AF6DB4721A91A415AE85650B5CCC2B498E6D2F331781C3CD8722036AF3AA95E5E699654329CA7B79488173168893A51122E22FCDDC2B701867D55AF</w:t>
+      </w:r>
+    </w:p>
+    <w:p>
+      <w:pPr>
+        <w:rPr>
+          <w:rFonts w:hint="default"/>
+          <w:lang w:val="en-US" w:eastAsia="zh-CN"/>
+        </w:rPr>
+      </w:pPr>
+    </w:p>
+    <w:p>
+      <w:pPr>
+        <w:rPr>
+          <w:rFonts w:hint="default"/>
+          <w:lang w:val="en-US" w:eastAsia="zh-CN"/>
+        </w:rPr>
+      </w:pPr>
+    </w:p>
+    <w:p>
+      <w:pPr>
         <w:pStyle w:val="2"/>
         <w:bidi w:val="0"/>
         <w:rPr>
@@ -2847,7 +2912,6 @@
           <w:spacing w:val="0"/>
           <w:sz w:val="21"/>
           <w:szCs w:val="21"/>
-          <w:bdr w:val="none" w:color="auto" w:sz="0" w:space="0"/>
         </w:rPr>
       </w:pPr>
       <w:r>
@@ -2860,7 +2924,6 @@
           <w:spacing w:val="0"/>
           <w:sz w:val="21"/>
           <w:szCs w:val="21"/>
-          <w:bdr w:val="none" w:color="auto" w:sz="0" w:space="0"/>
         </w:rPr>
         <w:t>Callback&lt;GetAuthSessionTicketResponse_t&gt; m_AuthTicketResponseCallback;</w:t>
       </w:r>
@@ -2889,7 +2952,6 @@
           <w:spacing w:val="0"/>
           <w:sz w:val="21"/>
           <w:szCs w:val="21"/>
-          <w:bdr w:val="none" w:color="auto" w:sz="0" w:space="0"/>
         </w:rPr>
       </w:pPr>
       <w:r>
@@ -2902,7 +2964,6 @@
           <w:spacing w:val="0"/>
           <w:sz w:val="21"/>
           <w:szCs w:val="21"/>
-          <w:bdr w:val="none" w:color="auto" w:sz="0" w:space="0"/>
         </w:rPr>
         <w:t>HAuthTicket m_AuthTicket;</w:t>
       </w:r>
@@ -2915,7 +2976,6 @@
           <w:spacing w:val="0"/>
           <w:sz w:val="21"/>
           <w:szCs w:val="21"/>
-          <w:bdr w:val="none" w:color="auto" w:sz="0" w:space="0"/>
         </w:rPr>
         <w:t>string</w:t>
       </w:r>
@@ -2929,7 +2989,6 @@
           <w:spacing w:val="0"/>
           <w:sz w:val="21"/>
           <w:szCs w:val="21"/>
-          <w:bdr w:val="none" w:color="auto" w:sz="0" w:space="0"/>
         </w:rPr>
         <w:t xml:space="preserve"> m_SessionTicket;</w:t>
       </w:r>
@@ -2958,7 +3017,6 @@
           <w:spacing w:val="0"/>
           <w:sz w:val="21"/>
           <w:szCs w:val="21"/>
-          <w:bdr w:val="none" w:color="auto" w:sz="0" w:space="0"/>
         </w:rPr>
       </w:pPr>
       <w:r>
@@ -2970,7 +3028,6 @@
           <w:spacing w:val="0"/>
           <w:sz w:val="21"/>
           <w:szCs w:val="21"/>
-          <w:bdr w:val="none" w:color="auto" w:sz="0" w:space="0"/>
         </w:rPr>
         <w:t>void</w:t>
       </w:r>
@@ -2983,7 +3040,6 @@
           <w:spacing w:val="0"/>
           <w:sz w:val="21"/>
           <w:szCs w:val="21"/>
-          <w:bdr w:val="none" w:color="auto" w:sz="0" w:space="0"/>
         </w:rPr>
         <w:t xml:space="preserve"> </w:t>
       </w:r>
@@ -2996,7 +3052,6 @@
           <w:spacing w:val="0"/>
           <w:sz w:val="21"/>
           <w:szCs w:val="21"/>
-          <w:bdr w:val="none" w:color="auto" w:sz="0" w:space="0"/>
         </w:rPr>
         <w:t>SignInWithSteam</w:t>
       </w:r>
@@ -3009,7 +3064,6 @@
           <w:spacing w:val="0"/>
           <w:sz w:val="21"/>
           <w:szCs w:val="21"/>
-          <w:bdr w:val="none" w:color="auto" w:sz="0" w:space="0"/>
         </w:rPr>
         <w:t>()</w:t>
       </w:r>
@@ -3038,7 +3092,6 @@
           <w:spacing w:val="0"/>
           <w:sz w:val="21"/>
           <w:szCs w:val="21"/>
-          <w:bdr w:val="none" w:color="auto" w:sz="0" w:space="0"/>
         </w:rPr>
       </w:pPr>
       <w:r>
@@ -3051,7 +3104,6 @@
           <w:spacing w:val="0"/>
           <w:sz w:val="21"/>
           <w:szCs w:val="21"/>
-          <w:bdr w:val="none" w:color="auto" w:sz="0" w:space="0"/>
         </w:rPr>
         <w:t>{</w:t>
       </w:r>
@@ -3080,7 +3132,6 @@
           <w:spacing w:val="0"/>
           <w:sz w:val="21"/>
           <w:szCs w:val="21"/>
-          <w:bdr w:val="none" w:color="auto" w:sz="0" w:space="0"/>
         </w:rPr>
       </w:pPr>
       <w:r>
@@ -3093,7 +3144,6 @@
           <w:spacing w:val="0"/>
           <w:sz w:val="21"/>
           <w:szCs w:val="21"/>
-          <w:bdr w:val="none" w:color="auto" w:sz="0" w:space="0"/>
         </w:rPr>
         <w:t xml:space="preserve">    </w:t>
       </w:r>
@@ -3106,7 +3156,6 @@
           <w:spacing w:val="0"/>
           <w:sz w:val="21"/>
           <w:szCs w:val="21"/>
-          <w:bdr w:val="none" w:color="auto" w:sz="0" w:space="0"/>
         </w:rPr>
         <w:t>// Create the callback to receive events when the session ticket</w:t>
       </w:r>
@@ -3135,7 +3184,6 @@
           <w:spacing w:val="0"/>
           <w:sz w:val="21"/>
           <w:szCs w:val="21"/>
-          <w:bdr w:val="none" w:color="auto" w:sz="0" w:space="0"/>
         </w:rPr>
       </w:pPr>
       <w:r>
@@ -3148,7 +3196,6 @@
           <w:spacing w:val="0"/>
           <w:sz w:val="21"/>
           <w:szCs w:val="21"/>
-          <w:bdr w:val="none" w:color="auto" w:sz="0" w:space="0"/>
         </w:rPr>
         <w:t xml:space="preserve">    </w:t>
       </w:r>
@@ -3161,7 +3208,6 @@
           <w:spacing w:val="0"/>
           <w:sz w:val="21"/>
           <w:szCs w:val="21"/>
-          <w:bdr w:val="none" w:color="auto" w:sz="0" w:space="0"/>
         </w:rPr>
         <w:t>// is ready to use in the web API.</w:t>
       </w:r>
@@ -3190,7 +3236,6 @@
           <w:spacing w:val="0"/>
           <w:sz w:val="21"/>
           <w:szCs w:val="21"/>
-          <w:bdr w:val="none" w:color="auto" w:sz="0" w:space="0"/>
         </w:rPr>
       </w:pPr>
       <w:r>
@@ -3203,7 +3248,6 @@
           <w:spacing w:val="0"/>
           <w:sz w:val="21"/>
           <w:szCs w:val="21"/>
-          <w:bdr w:val="none" w:color="auto" w:sz="0" w:space="0"/>
         </w:rPr>
         <w:t xml:space="preserve">    m_AuthTicketResponseCallback = Callback&lt;GetAuthSessionTicketResponse_t&gt;.Create(OnAuthCallback);</w:t>
       </w:r>
@@ -3232,7 +3276,6 @@
           <w:spacing w:val="0"/>
           <w:sz w:val="21"/>
           <w:szCs w:val="21"/>
-          <w:bdr w:val="none" w:color="auto" w:sz="0" w:space="0"/>
         </w:rPr>
       </w:pPr>
     </w:p>
@@ -3260,7 +3303,6 @@
           <w:spacing w:val="0"/>
           <w:sz w:val="21"/>
           <w:szCs w:val="21"/>
-          <w:bdr w:val="none" w:color="auto" w:sz="0" w:space="0"/>
         </w:rPr>
       </w:pPr>
       <w:r>
@@ -3273,7 +3315,6 @@
           <w:spacing w:val="0"/>
           <w:sz w:val="21"/>
           <w:szCs w:val="21"/>
-          <w:bdr w:val="none" w:color="auto" w:sz="0" w:space="0"/>
         </w:rPr>
         <w:t xml:space="preserve">    </w:t>
       </w:r>
@@ -3286,7 +3327,6 @@
           <w:spacing w:val="0"/>
           <w:sz w:val="21"/>
           <w:szCs w:val="21"/>
-          <w:bdr w:val="none" w:color="auto" w:sz="0" w:space="0"/>
         </w:rPr>
         <w:t>var</w:t>
       </w:r>
@@ -3300,7 +3340,6 @@
           <w:spacing w:val="0"/>
           <w:sz w:val="21"/>
           <w:szCs w:val="21"/>
-          <w:bdr w:val="none" w:color="auto" w:sz="0" w:space="0"/>
         </w:rPr>
         <w:t xml:space="preserve"> buffer = </w:t>
       </w:r>
@@ -3313,7 +3352,6 @@
           <w:spacing w:val="0"/>
           <w:sz w:val="21"/>
           <w:szCs w:val="21"/>
-          <w:bdr w:val="none" w:color="auto" w:sz="0" w:space="0"/>
         </w:rPr>
         <w:t>new</w:t>
       </w:r>
@@ -3327,7 +3365,6 @@
           <w:spacing w:val="0"/>
           <w:sz w:val="21"/>
           <w:szCs w:val="21"/>
-          <w:bdr w:val="none" w:color="auto" w:sz="0" w:space="0"/>
         </w:rPr>
         <w:t xml:space="preserve"> </w:t>
       </w:r>
@@ -3340,7 +3377,6 @@
           <w:spacing w:val="0"/>
           <w:sz w:val="21"/>
           <w:szCs w:val="21"/>
-          <w:bdr w:val="none" w:color="auto" w:sz="0" w:space="0"/>
         </w:rPr>
         <w:t>byte</w:t>
       </w:r>
@@ -3354,7 +3390,6 @@
           <w:spacing w:val="0"/>
           <w:sz w:val="21"/>
           <w:szCs w:val="21"/>
-          <w:bdr w:val="none" w:color="auto" w:sz="0" w:space="0"/>
         </w:rPr>
         <w:t>[</w:t>
       </w:r>
@@ -3367,7 +3402,6 @@
           <w:spacing w:val="0"/>
           <w:sz w:val="21"/>
           <w:szCs w:val="21"/>
-          <w:bdr w:val="none" w:color="auto" w:sz="0" w:space="0"/>
         </w:rPr>
         <w:t>1024</w:t>
       </w:r>
@@ -3381,7 +3415,6 @@
           <w:spacing w:val="0"/>
           <w:sz w:val="21"/>
           <w:szCs w:val="21"/>
-          <w:bdr w:val="none" w:color="auto" w:sz="0" w:space="0"/>
         </w:rPr>
         <w:t>];</w:t>
       </w:r>
@@ -3410,7 +3443,6 @@
           <w:spacing w:val="0"/>
           <w:sz w:val="21"/>
           <w:szCs w:val="21"/>
-          <w:bdr w:val="none" w:color="auto" w:sz="0" w:space="0"/>
         </w:rPr>
       </w:pPr>
       <w:r>
@@ -3423,7 +3455,6 @@
           <w:spacing w:val="0"/>
           <w:sz w:val="21"/>
           <w:szCs w:val="21"/>
-          <w:bdr w:val="none" w:color="auto" w:sz="0" w:space="0"/>
         </w:rPr>
         <w:t xml:space="preserve">    m_AuthTicket = SteamUser.GetAuthSessionTicket(buffer, buffer.Length, </w:t>
       </w:r>
@@ -3436,7 +3467,6 @@
           <w:spacing w:val="0"/>
           <w:sz w:val="21"/>
           <w:szCs w:val="21"/>
-          <w:bdr w:val="none" w:color="auto" w:sz="0" w:space="0"/>
         </w:rPr>
         <w:t>out</w:t>
       </w:r>
@@ -3450,7 +3480,6 @@
           <w:spacing w:val="0"/>
           <w:sz w:val="21"/>
           <w:szCs w:val="21"/>
-          <w:bdr w:val="none" w:color="auto" w:sz="0" w:space="0"/>
         </w:rPr>
         <w:t xml:space="preserve"> </w:t>
       </w:r>
@@ -3463,7 +3492,6 @@
           <w:spacing w:val="0"/>
           <w:sz w:val="21"/>
           <w:szCs w:val="21"/>
-          <w:bdr w:val="none" w:color="auto" w:sz="0" w:space="0"/>
         </w:rPr>
         <w:t>var</w:t>
       </w:r>
@@ -3477,7 +3505,6 @@
           <w:spacing w:val="0"/>
           <w:sz w:val="21"/>
           <w:szCs w:val="21"/>
-          <w:bdr w:val="none" w:color="auto" w:sz="0" w:space="0"/>
         </w:rPr>
         <w:t xml:space="preserve"> ticketSize);</w:t>
       </w:r>
@@ -3506,7 +3533,6 @@
           <w:spacing w:val="0"/>
           <w:sz w:val="21"/>
           <w:szCs w:val="21"/>
-          <w:bdr w:val="none" w:color="auto" w:sz="0" w:space="0"/>
         </w:rPr>
       </w:pPr>
       <w:r>
@@ -3519,7 +3545,6 @@
           <w:spacing w:val="0"/>
           <w:sz w:val="21"/>
           <w:szCs w:val="21"/>
-          <w:bdr w:val="none" w:color="auto" w:sz="0" w:space="0"/>
         </w:rPr>
         <w:t xml:space="preserve">    Array.Resize(</w:t>
       </w:r>
@@ -3532,7 +3557,6 @@
           <w:spacing w:val="0"/>
           <w:sz w:val="21"/>
           <w:szCs w:val="21"/>
-          <w:bdr w:val="none" w:color="auto" w:sz="0" w:space="0"/>
         </w:rPr>
         <w:t>ref</w:t>
       </w:r>
@@ -3546,7 +3570,6 @@
           <w:spacing w:val="0"/>
           <w:sz w:val="21"/>
           <w:szCs w:val="21"/>
-          <w:bdr w:val="none" w:color="auto" w:sz="0" w:space="0"/>
         </w:rPr>
         <w:t xml:space="preserve"> buffer, (</w:t>
       </w:r>
@@ -3559,7 +3582,6 @@
           <w:spacing w:val="0"/>
           <w:sz w:val="21"/>
           <w:szCs w:val="21"/>
-          <w:bdr w:val="none" w:color="auto" w:sz="0" w:space="0"/>
         </w:rPr>
         <w:t>int</w:t>
       </w:r>
@@ -3573,7 +3595,6 @@
           <w:spacing w:val="0"/>
           <w:sz w:val="21"/>
           <w:szCs w:val="21"/>
-          <w:bdr w:val="none" w:color="auto" w:sz="0" w:space="0"/>
         </w:rPr>
         <w:t>)ticketSize);</w:t>
       </w:r>
@@ -3602,7 +3623,6 @@
           <w:spacing w:val="0"/>
           <w:sz w:val="21"/>
           <w:szCs w:val="21"/>
-          <w:bdr w:val="none" w:color="auto" w:sz="0" w:space="0"/>
         </w:rPr>
       </w:pPr>
     </w:p>
@@ -3630,7 +3650,6 @@
           <w:spacing w:val="0"/>
           <w:sz w:val="21"/>
           <w:szCs w:val="21"/>
-          <w:bdr w:val="none" w:color="auto" w:sz="0" w:space="0"/>
         </w:rPr>
       </w:pPr>
       <w:r>
@@ -3643,7 +3662,6 @@
           <w:spacing w:val="0"/>
           <w:sz w:val="21"/>
           <w:szCs w:val="21"/>
-          <w:bdr w:val="none" w:color="auto" w:sz="0" w:space="0"/>
         </w:rPr>
         <w:t xml:space="preserve">    </w:t>
       </w:r>
@@ -3656,7 +3674,6 @@
           <w:spacing w:val="0"/>
           <w:sz w:val="21"/>
           <w:szCs w:val="21"/>
-          <w:bdr w:val="none" w:color="auto" w:sz="0" w:space="0"/>
         </w:rPr>
         <w:t>// The ticket is not ready yet, wait for OnAuthCallback.</w:t>
       </w:r>
@@ -3685,7 +3702,6 @@
           <w:spacing w:val="0"/>
           <w:sz w:val="21"/>
           <w:szCs w:val="21"/>
-          <w:bdr w:val="none" w:color="auto" w:sz="0" w:space="0"/>
         </w:rPr>
       </w:pPr>
       <w:r>
@@ -3698,7 +3714,6 @@
           <w:spacing w:val="0"/>
           <w:sz w:val="21"/>
           <w:szCs w:val="21"/>
-          <w:bdr w:val="none" w:color="auto" w:sz="0" w:space="0"/>
         </w:rPr>
         <w:t xml:space="preserve">    m_SessionTicket = BitConverter.ToString(buffer).Replace(</w:t>
       </w:r>
@@ -3711,7 +3726,6 @@
           <w:spacing w:val="0"/>
           <w:sz w:val="21"/>
           <w:szCs w:val="21"/>
-          <w:bdr w:val="none" w:color="auto" w:sz="0" w:space="0"/>
         </w:rPr>
         <w:t>"-"</w:t>
       </w:r>
@@ -3725,7 +3739,6 @@
           <w:spacing w:val="0"/>
           <w:sz w:val="21"/>
           <w:szCs w:val="21"/>
-          <w:bdr w:val="none" w:color="auto" w:sz="0" w:space="0"/>
         </w:rPr>
         <w:t xml:space="preserve">, </w:t>
       </w:r>
@@ -3738,7 +3751,6 @@
           <w:spacing w:val="0"/>
           <w:sz w:val="21"/>
           <w:szCs w:val="21"/>
-          <w:bdr w:val="none" w:color="auto" w:sz="0" w:space="0"/>
         </w:rPr>
         <w:t>string</w:t>
       </w:r>
@@ -3752,7 +3764,6 @@
           <w:spacing w:val="0"/>
           <w:sz w:val="21"/>
           <w:szCs w:val="21"/>
-          <w:bdr w:val="none" w:color="auto" w:sz="0" w:space="0"/>
         </w:rPr>
         <w:t>.Empty);</w:t>
       </w:r>
@@ -3781,7 +3792,6 @@
           <w:spacing w:val="0"/>
           <w:sz w:val="21"/>
           <w:szCs w:val="21"/>
-          <w:bdr w:val="none" w:color="auto" w:sz="0" w:space="0"/>
         </w:rPr>
       </w:pPr>
       <w:r>
@@ -3794,7 +3804,6 @@
           <w:spacing w:val="0"/>
           <w:sz w:val="21"/>
           <w:szCs w:val="21"/>
-          <w:bdr w:val="none" w:color="auto" w:sz="0" w:space="0"/>
         </w:rPr>
         <w:t>}</w:t>
       </w:r>
@@ -3823,7 +3832,6 @@
           <w:spacing w:val="0"/>
           <w:sz w:val="21"/>
           <w:szCs w:val="21"/>
-          <w:bdr w:val="none" w:color="auto" w:sz="0" w:space="0"/>
         </w:rPr>
       </w:pPr>
       <w:r>
@@ -3835,7 +3843,6 @@
           <w:spacing w:val="0"/>
           <w:sz w:val="21"/>
           <w:szCs w:val="21"/>
-          <w:bdr w:val="none" w:color="auto" w:sz="0" w:space="0"/>
         </w:rPr>
         <w:t>void</w:t>
       </w:r>
@@ -3848,7 +3855,6 @@
           <w:spacing w:val="0"/>
           <w:sz w:val="21"/>
           <w:szCs w:val="21"/>
-          <w:bdr w:val="none" w:color="auto" w:sz="0" w:space="0"/>
         </w:rPr>
         <w:t xml:space="preserve"> </w:t>
       </w:r>
@@ -3861,7 +3867,6 @@
           <w:spacing w:val="0"/>
           <w:sz w:val="21"/>
           <w:szCs w:val="21"/>
-          <w:bdr w:val="none" w:color="auto" w:sz="0" w:space="0"/>
         </w:rPr>
         <w:t>OnAuthCallback</w:t>
       </w:r>
@@ -3874,7 +3879,6 @@
           <w:spacing w:val="0"/>
           <w:sz w:val="21"/>
           <w:szCs w:val="21"/>
-          <w:bdr w:val="none" w:color="auto" w:sz="0" w:space="0"/>
         </w:rPr>
         <w:t>(GetAuthSessionTicketResponse_t callback)</w:t>
       </w:r>
@@ -3903,7 +3907,6 @@
           <w:spacing w:val="0"/>
           <w:sz w:val="21"/>
           <w:szCs w:val="21"/>
-          <w:bdr w:val="none" w:color="auto" w:sz="0" w:space="0"/>
         </w:rPr>
       </w:pPr>
       <w:r>
@@ -3916,7 +3919,6 @@
           <w:spacing w:val="0"/>
           <w:sz w:val="21"/>
           <w:szCs w:val="21"/>
-          <w:bdr w:val="none" w:color="auto" w:sz="0" w:space="0"/>
         </w:rPr>
         <w:t>{</w:t>
       </w:r>
@@ -3945,7 +3947,6 @@
           <w:spacing w:val="0"/>
           <w:sz w:val="21"/>
           <w:szCs w:val="21"/>
-          <w:bdr w:val="none" w:color="auto" w:sz="0" w:space="0"/>
         </w:rPr>
       </w:pPr>
       <w:r>
@@ -3958,7 +3959,6 @@
           <w:spacing w:val="0"/>
           <w:sz w:val="21"/>
           <w:szCs w:val="21"/>
-          <w:bdr w:val="none" w:color="auto" w:sz="0" w:space="0"/>
         </w:rPr>
         <w:t xml:space="preserve">    </w:t>
       </w:r>
@@ -3971,7 +3971,6 @@
           <w:spacing w:val="0"/>
           <w:sz w:val="21"/>
           <w:szCs w:val="21"/>
-          <w:bdr w:val="none" w:color="auto" w:sz="0" w:space="0"/>
         </w:rPr>
         <w:t>// Call Unity Authentication SDK to sign in or link with Steam.</w:t>
       </w:r>
@@ -4000,7 +3999,6 @@
           <w:spacing w:val="0"/>
           <w:sz w:val="21"/>
           <w:szCs w:val="21"/>
-          <w:bdr w:val="none" w:color="auto" w:sz="0" w:space="0"/>
         </w:rPr>
       </w:pPr>
       <w:r>
@@ -4013,7 +4011,6 @@
           <w:spacing w:val="0"/>
           <w:sz w:val="21"/>
           <w:szCs w:val="21"/>
-          <w:bdr w:val="none" w:color="auto" w:sz="0" w:space="0"/>
         </w:rPr>
         <w:t xml:space="preserve">    Debug.Log(</w:t>
       </w:r>
@@ -4026,7 +4023,6 @@
           <w:spacing w:val="0"/>
           <w:sz w:val="21"/>
           <w:szCs w:val="21"/>
-          <w:bdr w:val="none" w:color="auto" w:sz="0" w:space="0"/>
         </w:rPr>
         <w:t>"Steam Login success. Session Ticket: "</w:t>
       </w:r>
@@ -4040,7 +4036,6 @@
           <w:spacing w:val="0"/>
           <w:sz w:val="21"/>
           <w:szCs w:val="21"/>
-          <w:bdr w:val="none" w:color="auto" w:sz="0" w:space="0"/>
         </w:rPr>
         <w:t xml:space="preserve"> + m_SessionTicket);</w:t>
       </w:r>
@@ -4080,7 +4075,6 @@
           <w:spacing w:val="0"/>
           <w:sz w:val="21"/>
           <w:szCs w:val="21"/>
-          <w:bdr w:val="none" w:color="auto" w:sz="0" w:space="0"/>
         </w:rPr>
         <w:t>}</w:t>
       </w:r>
@@ -4170,8 +4164,555 @@
           <w:lang w:val="en-US" w:eastAsia="zh-CN"/>
         </w:rPr>
       </w:pPr>
+    </w:p>
+    <w:p>
+      <w:pPr>
+        <w:bidi w:val="0"/>
+        <w:rPr>
+          <w:rFonts w:hint="default"/>
+          <w:lang w:val="en-US" w:eastAsia="zh-CN"/>
+        </w:rPr>
+      </w:pPr>
+    </w:p>
+    <w:p>
+      <w:pPr>
+        <w:bidi w:val="0"/>
+        <w:rPr>
+          <w:rFonts w:hint="default"/>
+          <w:lang w:val="en-US" w:eastAsia="zh-CN"/>
+        </w:rPr>
+      </w:pPr>
+    </w:p>
+    <w:p>
+      <w:pPr>
+        <w:bidi w:val="0"/>
+        <w:rPr>
+          <w:rFonts w:hint="default"/>
+          <w:lang w:val="en-US" w:eastAsia="zh-CN"/>
+        </w:rPr>
+      </w:pPr>
+    </w:p>
+    <w:p>
+      <w:pPr>
+        <w:bidi w:val="0"/>
+        <w:rPr>
+          <w:rFonts w:hint="default"/>
+          <w:lang w:val="en-US" w:eastAsia="zh-CN"/>
+        </w:rPr>
+      </w:pPr>
+    </w:p>
+    <w:p>
+      <w:pPr>
+        <w:pStyle w:val="2"/>
+        <w:bidi w:val="0"/>
+        <w:rPr>
+          <w:rFonts w:hint="default"/>
+          <w:lang w:val="en-US" w:eastAsia="zh-CN"/>
+        </w:rPr>
+      </w:pPr>
+      <w:r>
+        <w:rPr>
+          <w:rFonts w:hint="default"/>
+          <w:lang w:val="en-US" w:eastAsia="zh-CN"/>
+        </w:rPr>
+        <w:t>unity AuthenticationService, unable to validate token 10002</w:t>
+      </w:r>
+    </w:p>
+    <w:p>
+      <w:pPr>
+        <w:rPr>
+          <w:rFonts w:hint="eastAsia" w:eastAsia="微软雅黑"/>
+          <w:lang w:val="en-US" w:eastAsia="zh-CN"/>
+        </w:rPr>
+      </w:pPr>
+    </w:p>
+    <w:p>
+      <w:pPr>
+        <w:rPr>
+          <w:rFonts w:hint="eastAsia" w:eastAsia="微软雅黑"/>
+          <w:lang w:val="en-US" w:eastAsia="zh-CN"/>
+        </w:rPr>
+      </w:pPr>
+    </w:p>
+    <w:p>
+      <w:pPr>
+        <w:rPr>
+          <w:rFonts w:hint="eastAsia" w:eastAsia="微软雅黑"/>
+          <w:lang w:val="en-US" w:eastAsia="zh-CN"/>
+        </w:rPr>
+      </w:pPr>
+    </w:p>
+    <w:p>
+      <w:pPr>
+        <w:rPr>
+          <w:rFonts w:hint="eastAsia" w:eastAsia="微软雅黑"/>
+          <w:lang w:val="en-US" w:eastAsia="zh-CN"/>
+        </w:rPr>
+      </w:pPr>
+    </w:p>
+    <w:p>
+      <w:pPr>
+        <w:rPr>
+          <w:rFonts w:hint="eastAsia" w:eastAsia="微软雅黑"/>
+          <w:lang w:val="en-US" w:eastAsia="zh-CN"/>
+        </w:rPr>
+      </w:pPr>
+      <w:r>
+        <w:rPr>
+          <w:rFonts w:hint="eastAsia" w:eastAsia="微软雅黑"/>
+          <w:lang w:val="en-US" w:eastAsia="zh-CN"/>
+        </w:rPr>
+        <w:fldChar w:fldCharType="begin"/>
+      </w:r>
+      <w:r>
+        <w:rPr>
+          <w:rFonts w:hint="eastAsia" w:eastAsia="微软雅黑"/>
+          <w:lang w:val="en-US" w:eastAsia="zh-CN"/>
+        </w:rPr>
+        <w:instrText xml:space="preserve"> HYPERLINK "https://steamcommunity.com/dev/registerkey" </w:instrText>
+      </w:r>
+      <w:r>
+        <w:rPr>
+          <w:rFonts w:hint="eastAsia" w:eastAsia="微软雅黑"/>
+          <w:lang w:val="en-US" w:eastAsia="zh-CN"/>
+        </w:rPr>
+        <w:fldChar w:fldCharType="separate"/>
+      </w:r>
+      <w:r>
+        <w:rPr>
+          <w:rStyle w:val="8"/>
+          <w:rFonts w:hint="eastAsia" w:eastAsia="微软雅黑"/>
+          <w:lang w:val="en-US" w:eastAsia="zh-CN"/>
+        </w:rPr>
+        <w:t>https://steamcommunity.com/dev/registerkey</w:t>
+      </w:r>
+      <w:r>
+        <w:rPr>
+          <w:rFonts w:hint="eastAsia" w:eastAsia="微软雅黑"/>
+          <w:lang w:val="en-US" w:eastAsia="zh-CN"/>
+        </w:rPr>
+        <w:fldChar w:fldCharType="end"/>
+      </w:r>
+    </w:p>
+    <w:p>
+      <w:r>
+        <w:drawing>
+          <wp:inline distT="0" distB="0" distL="114300" distR="114300">
+            <wp:extent cx="5269230" cy="2834005"/>
+            <wp:effectExtent l="0" t="0" r="7620" b="4445"/>
+            <wp:docPr id="9" name="图片 1"/>
+            <wp:cNvGraphicFramePr>
+              <a:graphicFrameLocks xmlns:a="http://schemas.openxmlformats.org/drawingml/2006/main" noChangeAspect="1"/>
+            </wp:cNvGraphicFramePr>
+            <a:graphic xmlns:a="http://schemas.openxmlformats.org/drawingml/2006/main">
+              <a:graphicData uri="http://schemas.openxmlformats.org/drawingml/2006/picture">
+                <pic:pic xmlns:pic="http://schemas.openxmlformats.org/drawingml/2006/picture">
+                  <pic:nvPicPr>
+                    <pic:cNvPr id="9" name="图片 1"/>
+                    <pic:cNvPicPr>
+                      <a:picLocks noChangeAspect="1"/>
+                    </pic:cNvPicPr>
+                  </pic:nvPicPr>
+                  <pic:blipFill>
+                    <a:blip r:embed="rId12"/>
+                    <a:stretch>
+                      <a:fillRect/>
+                    </a:stretch>
+                  </pic:blipFill>
+                  <pic:spPr>
+                    <a:xfrm>
+                      <a:off x="0" y="0"/>
+                      <a:ext cx="5269230" cy="2834005"/>
+                    </a:xfrm>
+                    <a:prstGeom prst="rect">
+                      <a:avLst/>
+                    </a:prstGeom>
+                    <a:noFill/>
+                    <a:ln>
+                      <a:noFill/>
+                    </a:ln>
+                  </pic:spPr>
+                </pic:pic>
+              </a:graphicData>
+            </a:graphic>
+          </wp:inline>
+        </w:drawing>
+      </w:r>
+    </w:p>
+    <w:p/>
+    <w:p>
+      <w:pPr>
+        <w:rPr>
+          <w:rFonts w:hint="default"/>
+          <w:lang w:val="en-US" w:eastAsia="zh-CN"/>
+        </w:rPr>
+      </w:pPr>
+    </w:p>
+    <w:p>
+      <w:pPr>
+        <w:rPr>
+          <w:rFonts w:hint="default"/>
+          <w:lang w:val="en-US" w:eastAsia="zh-CN"/>
+        </w:rPr>
+      </w:pPr>
+    </w:p>
+    <w:p>
+      <w:pPr>
+        <w:pStyle w:val="2"/>
+        <w:bidi w:val="0"/>
+        <w:rPr>
+          <w:rFonts w:hint="default" w:eastAsia="微软雅黑"/>
+          <w:lang w:val="en-US" w:eastAsia="zh-CN"/>
+        </w:rPr>
+      </w:pPr>
+      <w:r>
+        <w:rPr>
+          <w:rFonts w:hint="default"/>
+          <w:lang w:val="en-US" w:eastAsia="zh-CN"/>
+        </w:rPr>
+        <w:t>Steam</w:t>
+      </w:r>
+      <w:r>
+        <w:rPr>
+          <w:rFonts w:hint="eastAsia"/>
+          <w:lang w:val="en-US" w:eastAsia="zh-CN"/>
+        </w:rPr>
+        <w:t>后台编辑组权限</w:t>
+      </w:r>
+    </w:p>
+    <w:p>
+      <w:r>
+        <w:drawing>
+          <wp:inline distT="0" distB="0" distL="114300" distR="114300">
+            <wp:extent cx="5271770" cy="2918460"/>
+            <wp:effectExtent l="0" t="0" r="5080" b="15240"/>
+            <wp:docPr id="10" name="图片 2"/>
+            <wp:cNvGraphicFramePr>
+              <a:graphicFrameLocks xmlns:a="http://schemas.openxmlformats.org/drawingml/2006/main" noChangeAspect="1"/>
+            </wp:cNvGraphicFramePr>
+            <a:graphic xmlns:a="http://schemas.openxmlformats.org/drawingml/2006/main">
+              <a:graphicData uri="http://schemas.openxmlformats.org/drawingml/2006/picture">
+                <pic:pic xmlns:pic="http://schemas.openxmlformats.org/drawingml/2006/picture">
+                  <pic:nvPicPr>
+                    <pic:cNvPr id="10" name="图片 2"/>
+                    <pic:cNvPicPr>
+                      <a:picLocks noChangeAspect="1"/>
+                    </pic:cNvPicPr>
+                  </pic:nvPicPr>
+                  <pic:blipFill>
+                    <a:blip r:embed="rId13"/>
+                    <a:stretch>
+                      <a:fillRect/>
+                    </a:stretch>
+                  </pic:blipFill>
+                  <pic:spPr>
+                    <a:xfrm>
+                      <a:off x="0" y="0"/>
+                      <a:ext cx="5271770" cy="2918460"/>
+                    </a:xfrm>
+                    <a:prstGeom prst="rect">
+                      <a:avLst/>
+                    </a:prstGeom>
+                    <a:noFill/>
+                    <a:ln>
+                      <a:noFill/>
+                    </a:ln>
+                  </pic:spPr>
+                </pic:pic>
+              </a:graphicData>
+            </a:graphic>
+          </wp:inline>
+        </w:drawing>
+      </w:r>
+    </w:p>
+    <w:p>
+      <w:pPr>
+        <w:rPr>
+          <w:rFonts w:hint="default"/>
+          <w:lang w:val="en-US" w:eastAsia="zh-CN"/>
+        </w:rPr>
+      </w:pPr>
+    </w:p>
+    <w:p>
+      <w:r>
+        <w:drawing>
+          <wp:inline distT="0" distB="0" distL="114300" distR="114300">
+            <wp:extent cx="3571875" cy="3571875"/>
+            <wp:effectExtent l="0" t="0" r="9525" b="9525"/>
+            <wp:docPr id="11" name="图片 3"/>
+            <wp:cNvGraphicFramePr>
+              <a:graphicFrameLocks xmlns:a="http://schemas.openxmlformats.org/drawingml/2006/main" noChangeAspect="1"/>
+            </wp:cNvGraphicFramePr>
+            <a:graphic xmlns:a="http://schemas.openxmlformats.org/drawingml/2006/main">
+              <a:graphicData uri="http://schemas.openxmlformats.org/drawingml/2006/picture">
+                <pic:pic xmlns:pic="http://schemas.openxmlformats.org/drawingml/2006/picture">
+                  <pic:nvPicPr>
+                    <pic:cNvPr id="11" name="图片 3"/>
+                    <pic:cNvPicPr>
+                      <a:picLocks noChangeAspect="1"/>
+                    </pic:cNvPicPr>
+                  </pic:nvPicPr>
+                  <pic:blipFill>
+                    <a:blip r:embed="rId14"/>
+                    <a:stretch>
+                      <a:fillRect/>
+                    </a:stretch>
+                  </pic:blipFill>
+                  <pic:spPr>
+                    <a:xfrm>
+                      <a:off x="0" y="0"/>
+                      <a:ext cx="3571875" cy="3571875"/>
+                    </a:xfrm>
+                    <a:prstGeom prst="rect">
+                      <a:avLst/>
+                    </a:prstGeom>
+                    <a:noFill/>
+                    <a:ln>
+                      <a:noFill/>
+                    </a:ln>
+                  </pic:spPr>
+                </pic:pic>
+              </a:graphicData>
+            </a:graphic>
+          </wp:inline>
+        </w:drawing>
+      </w:r>
+    </w:p>
+    <w:p/>
+    <w:p/>
+    <w:p/>
+    <w:p/>
+    <w:p/>
+    <w:p/>
+    <w:p/>
+    <w:p>
+      <w:pPr>
+        <w:pStyle w:val="2"/>
+        <w:bidi w:val="0"/>
+        <w:rPr>
+          <w:rFonts w:hint="default"/>
+          <w:lang w:val="en-US" w:eastAsia="zh-CN"/>
+        </w:rPr>
+      </w:pPr>
+      <w:r>
+        <w:rPr>
+          <w:rFonts w:hint="default"/>
+          <w:lang w:val="en-US"/>
+        </w:rPr>
+        <w:t xml:space="preserve">Unity </w:t>
+      </w:r>
+      <w:r>
+        <w:rPr>
+          <w:rFonts w:hint="eastAsia"/>
+          <w:lang w:val="en-US" w:eastAsia="zh-CN"/>
+        </w:rPr>
+        <w:t>配置</w:t>
+      </w:r>
       <w:bookmarkStart w:id="0" w:name="_GoBack"/>
       <w:bookmarkEnd w:id="0"/>
+    </w:p>
+    <w:p/>
+    <w:p/>
+    <w:p>
+      <w:pPr>
+        <w:rPr>
+          <w:rFonts w:hint="eastAsia"/>
+        </w:rPr>
+      </w:pPr>
+      <w:r>
+        <w:rPr>
+          <w:rFonts w:hint="eastAsia"/>
+        </w:rPr>
+        <w:fldChar w:fldCharType="begin"/>
+      </w:r>
+      <w:r>
+        <w:rPr>
+          <w:rFonts w:hint="eastAsia"/>
+        </w:rPr>
+        <w:instrText xml:space="preserve"> HYPERLINK "https://docs.unity.com/authentication/en/manual/set-up-steam-signin" </w:instrText>
+      </w:r>
+      <w:r>
+        <w:rPr>
+          <w:rFonts w:hint="eastAsia"/>
+        </w:rPr>
+        <w:fldChar w:fldCharType="separate"/>
+      </w:r>
+      <w:r>
+        <w:rPr>
+          <w:rStyle w:val="8"/>
+          <w:rFonts w:hint="eastAsia"/>
+        </w:rPr>
+        <w:t>https://docs.unity.com/authentication/en/manual/set-up-steam-signin</w:t>
+      </w:r>
+      <w:r>
+        <w:rPr>
+          <w:rFonts w:hint="eastAsia"/>
+        </w:rPr>
+        <w:fldChar w:fldCharType="end"/>
+      </w:r>
+    </w:p>
+    <w:p>
+      <w:pPr>
+        <w:rPr>
+          <w:rFonts w:hint="eastAsia"/>
+        </w:rPr>
+      </w:pPr>
+    </w:p>
+    <w:p>
+      <w:r>
+        <w:drawing>
+          <wp:inline distT="0" distB="0" distL="114300" distR="114300">
+            <wp:extent cx="5267960" cy="3029585"/>
+            <wp:effectExtent l="0" t="0" r="8890" b="18415"/>
+            <wp:docPr id="12" name="图片 4"/>
+            <wp:cNvGraphicFramePr>
+              <a:graphicFrameLocks xmlns:a="http://schemas.openxmlformats.org/drawingml/2006/main" noChangeAspect="1"/>
+            </wp:cNvGraphicFramePr>
+            <a:graphic xmlns:a="http://schemas.openxmlformats.org/drawingml/2006/main">
+              <a:graphicData uri="http://schemas.openxmlformats.org/drawingml/2006/picture">
+                <pic:pic xmlns:pic="http://schemas.openxmlformats.org/drawingml/2006/picture">
+                  <pic:nvPicPr>
+                    <pic:cNvPr id="12" name="图片 4"/>
+                    <pic:cNvPicPr>
+                      <a:picLocks noChangeAspect="1"/>
+                    </pic:cNvPicPr>
+                  </pic:nvPicPr>
+                  <pic:blipFill>
+                    <a:blip r:embed="rId15"/>
+                    <a:stretch>
+                      <a:fillRect/>
+                    </a:stretch>
+                  </pic:blipFill>
+                  <pic:spPr>
+                    <a:xfrm>
+                      <a:off x="0" y="0"/>
+                      <a:ext cx="5267960" cy="3029585"/>
+                    </a:xfrm>
+                    <a:prstGeom prst="rect">
+                      <a:avLst/>
+                    </a:prstGeom>
+                    <a:noFill/>
+                    <a:ln>
+                      <a:noFill/>
+                    </a:ln>
+                  </pic:spPr>
+                </pic:pic>
+              </a:graphicData>
+            </a:graphic>
+          </wp:inline>
+        </w:drawing>
+      </w:r>
+    </w:p>
+    <w:p/>
+    <w:p/>
+    <w:p/>
+    <w:p>
+      <w:r>
+        <w:drawing>
+          <wp:inline distT="0" distB="0" distL="114300" distR="114300">
+            <wp:extent cx="4019550" cy="2667000"/>
+            <wp:effectExtent l="0" t="0" r="0" b="0"/>
+            <wp:docPr id="14" name="图片 6"/>
+            <wp:cNvGraphicFramePr>
+              <a:graphicFrameLocks xmlns:a="http://schemas.openxmlformats.org/drawingml/2006/main" noChangeAspect="1"/>
+            </wp:cNvGraphicFramePr>
+            <a:graphic xmlns:a="http://schemas.openxmlformats.org/drawingml/2006/main">
+              <a:graphicData uri="http://schemas.openxmlformats.org/drawingml/2006/picture">
+                <pic:pic xmlns:pic="http://schemas.openxmlformats.org/drawingml/2006/picture">
+                  <pic:nvPicPr>
+                    <pic:cNvPr id="14" name="图片 6"/>
+                    <pic:cNvPicPr>
+                      <a:picLocks noChangeAspect="1"/>
+                    </pic:cNvPicPr>
+                  </pic:nvPicPr>
+                  <pic:blipFill>
+                    <a:blip r:embed="rId16"/>
+                    <a:stretch>
+                      <a:fillRect/>
+                    </a:stretch>
+                  </pic:blipFill>
+                  <pic:spPr>
+                    <a:xfrm>
+                      <a:off x="0" y="0"/>
+                      <a:ext cx="4019550" cy="2667000"/>
+                    </a:xfrm>
+                    <a:prstGeom prst="rect">
+                      <a:avLst/>
+                    </a:prstGeom>
+                    <a:noFill/>
+                    <a:ln>
+                      <a:noFill/>
+                    </a:ln>
+                  </pic:spPr>
+                </pic:pic>
+              </a:graphicData>
+            </a:graphic>
+          </wp:inline>
+        </w:drawing>
+      </w:r>
+    </w:p>
+    <w:p/>
+    <w:p/>
+    <w:p>
+      <w:r>
+        <w:drawing>
+          <wp:inline distT="0" distB="0" distL="114300" distR="114300">
+            <wp:extent cx="5269230" cy="1675130"/>
+            <wp:effectExtent l="0" t="0" r="7620" b="1270"/>
+            <wp:docPr id="13" name="图片 5"/>
+            <wp:cNvGraphicFramePr>
+              <a:graphicFrameLocks xmlns:a="http://schemas.openxmlformats.org/drawingml/2006/main" noChangeAspect="1"/>
+            </wp:cNvGraphicFramePr>
+            <a:graphic xmlns:a="http://schemas.openxmlformats.org/drawingml/2006/main">
+              <a:graphicData uri="http://schemas.openxmlformats.org/drawingml/2006/picture">
+                <pic:pic xmlns:pic="http://schemas.openxmlformats.org/drawingml/2006/picture">
+                  <pic:nvPicPr>
+                    <pic:cNvPr id="13" name="图片 5"/>
+                    <pic:cNvPicPr>
+                      <a:picLocks noChangeAspect="1"/>
+                    </pic:cNvPicPr>
+                  </pic:nvPicPr>
+                  <pic:blipFill>
+                    <a:blip r:embed="rId17"/>
+                    <a:stretch>
+                      <a:fillRect/>
+                    </a:stretch>
+                  </pic:blipFill>
+                  <pic:spPr>
+                    <a:xfrm>
+                      <a:off x="0" y="0"/>
+                      <a:ext cx="5269230" cy="1675130"/>
+                    </a:xfrm>
+                    <a:prstGeom prst="rect">
+                      <a:avLst/>
+                    </a:prstGeom>
+                    <a:noFill/>
+                    <a:ln>
+                      <a:noFill/>
+                    </a:ln>
+                  </pic:spPr>
+                </pic:pic>
+              </a:graphicData>
+            </a:graphic>
+          </wp:inline>
+        </w:drawing>
+      </w:r>
+    </w:p>
+    <w:p>
+      <w:pPr>
+        <w:rPr>
+          <w:rFonts w:hint="default"/>
+          <w:lang w:val="en-US" w:eastAsia="zh-CN"/>
+        </w:rPr>
+      </w:pPr>
+    </w:p>
+    <w:p>
+      <w:pPr>
+        <w:rPr>
+          <w:rFonts w:hint="default"/>
+          <w:lang w:val="en-US" w:eastAsia="zh-CN"/>
+        </w:rPr>
+      </w:pPr>
     </w:p>
     <w:sectPr>
       <w:pgSz w:w="11906" w:h="16838"/>
